--- a/Grupo11_AD3/Gerard/Gerard_Perujo_Actividad 2_Grupo 11.docx
+++ b/Grupo11_AD3/Gerard/Gerard_Perujo_Actividad 2_Grupo 11.docx
@@ -1364,10 +1364,10 @@
           <w:noProof/>
         </w:rPr>
         <w:drawing>
-          <wp:inline distT="0" distB="0" distL="0" distR="0" wp14:anchorId="6D6E385A" wp14:editId="78545C07">
-            <wp:extent cx="5391150" cy="5543550"/>
-            <wp:effectExtent l="0" t="0" r="0" b="0"/>
-            <wp:docPr id="12" name="Imagen 12"/>
+          <wp:inline distT="0" distB="0" distL="0" distR="0" wp14:anchorId="6596D685" wp14:editId="65AC41F2">
+            <wp:extent cx="5391150" cy="4200525"/>
+            <wp:effectExtent l="0" t="0" r="0" b="9525"/>
+            <wp:docPr id="1" name="Imagen 1"/>
             <wp:cNvGraphicFramePr>
               <a:graphicFrameLocks xmlns:a="http://schemas.openxmlformats.org/drawingml/2006/main" noChangeAspect="1"/>
             </wp:cNvGraphicFramePr>
@@ -1375,7 +1375,7 @@
               <a:graphicData uri="http://schemas.openxmlformats.org/drawingml/2006/picture">
                 <pic:pic xmlns:pic="http://schemas.openxmlformats.org/drawingml/2006/picture">
                   <pic:nvPicPr>
-                    <pic:cNvPr id="0" name="Picture 2"/>
+                    <pic:cNvPr id="0" name="Picture 1"/>
                     <pic:cNvPicPr>
                       <a:picLocks noChangeAspect="1" noChangeArrowheads="1"/>
                     </pic:cNvPicPr>
@@ -1396,7 +1396,7 @@
                   <pic:spPr bwMode="auto">
                     <a:xfrm>
                       <a:off x="0" y="0"/>
-                      <a:ext cx="5391150" cy="5543550"/>
+                      <a:ext cx="5391150" cy="4200525"/>
                     </a:xfrm>
                     <a:prstGeom prst="rect">
                       <a:avLst/>
@@ -1412,6 +1412,90 @@
           </wp:inline>
         </w:drawing>
       </w:r>
+    </w:p>
+    <w:p>
+      <w:pPr>
+        <w:rPr>
+          <w:rFonts w:ascii="Times New Roman" w:hAnsi="Times New Roman" w:cs="Times New Roman"/>
+          <w:bCs/>
+          <w:color w:val="000000" w:themeColor="text1"/>
+          <w:sz w:val="28"/>
+          <w:szCs w:val="28"/>
+          <w14:shadow w14:blurRad="38100" w14:dist="19050" w14:dir="2700000" w14:sx="100000" w14:sy="100000" w14:kx="0" w14:ky="0" w14:algn="tl">
+            <w14:schemeClr w14:val="dk1">
+              <w14:alpha w14:val="60000"/>
+            </w14:schemeClr>
+          </w14:shadow>
+          <w14:textOutline w14:w="0" w14:cap="flat" w14:cmpd="sng" w14:algn="ctr">
+            <w14:noFill/>
+            <w14:prstDash w14:val="solid"/>
+            <w14:round/>
+          </w14:textOutline>
+        </w:rPr>
+      </w:pPr>
+    </w:p>
+    <w:p>
+      <w:pPr>
+        <w:rPr>
+          <w:rFonts w:ascii="Times New Roman" w:hAnsi="Times New Roman" w:cs="Times New Roman"/>
+          <w:bCs/>
+          <w:color w:val="000000" w:themeColor="text1"/>
+          <w:sz w:val="28"/>
+          <w:szCs w:val="28"/>
+          <w14:shadow w14:blurRad="38100" w14:dist="19050" w14:dir="2700000" w14:sx="100000" w14:sy="100000" w14:kx="0" w14:ky="0" w14:algn="tl">
+            <w14:schemeClr w14:val="dk1">
+              <w14:alpha w14:val="60000"/>
+            </w14:schemeClr>
+          </w14:shadow>
+          <w14:textOutline w14:w="0" w14:cap="flat" w14:cmpd="sng" w14:algn="ctr">
+            <w14:noFill/>
+            <w14:prstDash w14:val="solid"/>
+            <w14:round/>
+          </w14:textOutline>
+        </w:rPr>
+      </w:pPr>
+    </w:p>
+    <w:p>
+      <w:pPr>
+        <w:rPr>
+          <w:rFonts w:ascii="Times New Roman" w:hAnsi="Times New Roman" w:cs="Times New Roman"/>
+          <w:bCs/>
+          <w:color w:val="000000" w:themeColor="text1"/>
+          <w:sz w:val="28"/>
+          <w:szCs w:val="28"/>
+          <w14:shadow w14:blurRad="38100" w14:dist="19050" w14:dir="2700000" w14:sx="100000" w14:sy="100000" w14:kx="0" w14:ky="0" w14:algn="tl">
+            <w14:schemeClr w14:val="dk1">
+              <w14:alpha w14:val="60000"/>
+            </w14:schemeClr>
+          </w14:shadow>
+          <w14:textOutline w14:w="0" w14:cap="flat" w14:cmpd="sng" w14:algn="ctr">
+            <w14:noFill/>
+            <w14:prstDash w14:val="solid"/>
+            <w14:round/>
+          </w14:textOutline>
+        </w:rPr>
+      </w:pPr>
+    </w:p>
+    <w:p>
+      <w:pPr>
+        <w:rPr>
+          <w:rFonts w:ascii="Times New Roman" w:hAnsi="Times New Roman" w:cs="Times New Roman"/>
+          <w:bCs/>
+          <w:color w:val="000000" w:themeColor="text1"/>
+          <w:sz w:val="28"/>
+          <w:szCs w:val="28"/>
+          <w14:shadow w14:blurRad="38100" w14:dist="19050" w14:dir="2700000" w14:sx="100000" w14:sy="100000" w14:kx="0" w14:ky="0" w14:algn="tl">
+            <w14:schemeClr w14:val="dk1">
+              <w14:alpha w14:val="60000"/>
+            </w14:schemeClr>
+          </w14:shadow>
+          <w14:textOutline w14:w="0" w14:cap="flat" w14:cmpd="sng" w14:algn="ctr">
+            <w14:noFill/>
+            <w14:prstDash w14:val="solid"/>
+            <w14:round/>
+          </w14:textOutline>
+        </w:rPr>
+      </w:pPr>
     </w:p>
     <w:p>
       <w:pPr>
@@ -2132,10 +2216,10 @@
           <w:noProof/>
         </w:rPr>
         <w:drawing>
-          <wp:inline distT="0" distB="0" distL="0" distR="0" wp14:anchorId="35CD7671" wp14:editId="75C9F64E">
-            <wp:extent cx="5781675" cy="4686300"/>
-            <wp:effectExtent l="0" t="0" r="9525" b="0"/>
-            <wp:docPr id="14" name="Imagen 14"/>
+          <wp:inline distT="0" distB="0" distL="0" distR="0" wp14:anchorId="3FF913BC" wp14:editId="7F2298D6">
+            <wp:extent cx="5391150" cy="4876800"/>
+            <wp:effectExtent l="0" t="0" r="0" b="0"/>
+            <wp:docPr id="2" name="Imagen 2"/>
             <wp:cNvGraphicFramePr>
               <a:graphicFrameLocks xmlns:a="http://schemas.openxmlformats.org/drawingml/2006/main" noChangeAspect="1"/>
             </wp:cNvGraphicFramePr>
@@ -2143,7 +2227,7 @@
               <a:graphicData uri="http://schemas.openxmlformats.org/drawingml/2006/picture">
                 <pic:pic xmlns:pic="http://schemas.openxmlformats.org/drawingml/2006/picture">
                   <pic:nvPicPr>
-                    <pic:cNvPr id="0" name="Picture 4"/>
+                    <pic:cNvPr id="0" name="Picture 2"/>
                     <pic:cNvPicPr>
                       <a:picLocks noChangeAspect="1" noChangeArrowheads="1"/>
                     </pic:cNvPicPr>
@@ -2164,7 +2248,7 @@
                   <pic:spPr bwMode="auto">
                     <a:xfrm>
                       <a:off x="0" y="0"/>
-                      <a:ext cx="5781675" cy="4686300"/>
+                      <a:ext cx="5391150" cy="4876800"/>
                     </a:xfrm>
                     <a:prstGeom prst="rect">
                       <a:avLst/>

--- a/Grupo11_AD3/Gerard/Gerard_Perujo_Actividad 2_Grupo 11.docx
+++ b/Grupo11_AD3/Gerard/Gerard_Perujo_Actividad 2_Grupo 11.docx
@@ -410,49 +410,7 @@
             <w14:round/>
           </w14:textOutline>
         </w:rPr>
-        <w:t xml:space="preserve">GRUPO </w:t>
-      </w:r>
-      <w:proofErr w:type="gramStart"/>
-      <w:r>
-        <w:rPr>
-          <w:b/>
-          <w:bCs/>
-          <w:color w:val="000000" w:themeColor="text1"/>
-          <w:sz w:val="24"/>
-          <w:szCs w:val="24"/>
-          <w14:shadow w14:blurRad="38100" w14:dist="19050" w14:dir="2700000" w14:sx="100000" w14:sy="100000" w14:kx="0" w14:ky="0" w14:algn="tl">
-            <w14:schemeClr w14:val="dk1">
-              <w14:alpha w14:val="60000"/>
-            </w14:schemeClr>
-          </w14:shadow>
-          <w14:textOutline w14:w="0" w14:cap="flat" w14:cmpd="sng" w14:algn="ctr">
-            <w14:noFill/>
-            <w14:prstDash w14:val="solid"/>
-            <w14:round/>
-          </w14:textOutline>
-        </w:rPr>
-        <w:t>11 :</w:t>
-      </w:r>
-      <w:proofErr w:type="gramEnd"/>
-      <w:r>
-        <w:rPr>
-          <w:b/>
-          <w:bCs/>
-          <w:color w:val="000000" w:themeColor="text1"/>
-          <w:sz w:val="24"/>
-          <w:szCs w:val="24"/>
-          <w14:shadow w14:blurRad="38100" w14:dist="19050" w14:dir="2700000" w14:sx="100000" w14:sy="100000" w14:kx="0" w14:ky="0" w14:algn="tl">
-            <w14:schemeClr w14:val="dk1">
-              <w14:alpha w14:val="60000"/>
-            </w14:schemeClr>
-          </w14:shadow>
-          <w14:textOutline w14:w="0" w14:cap="flat" w14:cmpd="sng" w14:algn="ctr">
-            <w14:noFill/>
-            <w14:prstDash w14:val="solid"/>
-            <w14:round/>
-          </w14:textOutline>
-        </w:rPr>
-        <w:t xml:space="preserve"> </w:t>
+        <w:t xml:space="preserve">GRUPO 11 : </w:t>
       </w:r>
     </w:p>
     <w:p>
@@ -494,45 +452,7 @@
             <w14:round/>
           </w14:textOutline>
         </w:rPr>
-        <w:t xml:space="preserve">Gerard Perujo </w:t>
-      </w:r>
-      <w:proofErr w:type="spellStart"/>
-      <w:r>
-        <w:rPr>
-          <w:color w:val="000000" w:themeColor="text1"/>
-          <w:sz w:val="24"/>
-          <w:szCs w:val="24"/>
-          <w14:shadow w14:blurRad="38100" w14:dist="19050" w14:dir="2700000" w14:sx="100000" w14:sy="100000" w14:kx="0" w14:ky="0" w14:algn="tl">
-            <w14:schemeClr w14:val="dk1">
-              <w14:alpha w14:val="60000"/>
-            </w14:schemeClr>
-          </w14:shadow>
-          <w14:textOutline w14:w="0" w14:cap="flat" w14:cmpd="sng" w14:algn="ctr">
-            <w14:noFill/>
-            <w14:prstDash w14:val="solid"/>
-            <w14:round/>
-          </w14:textOutline>
-        </w:rPr>
-        <w:t>Buxeda</w:t>
-      </w:r>
-      <w:proofErr w:type="spellEnd"/>
-      <w:r>
-        <w:rPr>
-          <w:color w:val="000000" w:themeColor="text1"/>
-          <w:sz w:val="24"/>
-          <w:szCs w:val="24"/>
-          <w14:shadow w14:blurRad="38100" w14:dist="19050" w14:dir="2700000" w14:sx="100000" w14:sy="100000" w14:kx="0" w14:ky="0" w14:algn="tl">
-            <w14:schemeClr w14:val="dk1">
-              <w14:alpha w14:val="60000"/>
-            </w14:schemeClr>
-          </w14:shadow>
-          <w14:textOutline w14:w="0" w14:cap="flat" w14:cmpd="sng" w14:algn="ctr">
-            <w14:noFill/>
-            <w14:prstDash w14:val="solid"/>
-            <w14:round/>
-          </w14:textOutline>
-        </w:rPr>
-        <w:t xml:space="preserve"> </w:t>
+        <w:t xml:space="preserve">Gerard Perujo Buxeda </w:t>
       </w:r>
     </w:p>
     <w:p>
@@ -558,7 +478,6 @@
           </w14:textOutline>
         </w:rPr>
       </w:pPr>
-      <w:proofErr w:type="spellStart"/>
       <w:r>
         <w:rPr>
           <w:color w:val="000000" w:themeColor="text1"/>
@@ -575,47 +494,8 @@
             <w14:round/>
           </w14:textOutline>
         </w:rPr>
-        <w:t>Maria</w:t>
+        <w:t>Maria Isabel Martin Simal</w:t>
       </w:r>
-      <w:proofErr w:type="spellEnd"/>
-      <w:r>
-        <w:rPr>
-          <w:color w:val="000000" w:themeColor="text1"/>
-          <w:sz w:val="24"/>
-          <w:szCs w:val="24"/>
-          <w14:shadow w14:blurRad="38100" w14:dist="19050" w14:dir="2700000" w14:sx="100000" w14:sy="100000" w14:kx="0" w14:ky="0" w14:algn="tl">
-            <w14:schemeClr w14:val="dk1">
-              <w14:alpha w14:val="60000"/>
-            </w14:schemeClr>
-          </w14:shadow>
-          <w14:textOutline w14:w="0" w14:cap="flat" w14:cmpd="sng" w14:algn="ctr">
-            <w14:noFill/>
-            <w14:prstDash w14:val="solid"/>
-            <w14:round/>
-          </w14:textOutline>
-        </w:rPr>
-        <w:t xml:space="preserve"> Isabel Martin </w:t>
-      </w:r>
-      <w:proofErr w:type="spellStart"/>
-      <w:r>
-        <w:rPr>
-          <w:color w:val="000000" w:themeColor="text1"/>
-          <w:sz w:val="24"/>
-          <w:szCs w:val="24"/>
-          <w14:shadow w14:blurRad="38100" w14:dist="19050" w14:dir="2700000" w14:sx="100000" w14:sy="100000" w14:kx="0" w14:ky="0" w14:algn="tl">
-            <w14:schemeClr w14:val="dk1">
-              <w14:alpha w14:val="60000"/>
-            </w14:schemeClr>
-          </w14:shadow>
-          <w14:textOutline w14:w="0" w14:cap="flat" w14:cmpd="sng" w14:algn="ctr">
-            <w14:noFill/>
-            <w14:prstDash w14:val="solid"/>
-            <w14:round/>
-          </w14:textOutline>
-        </w:rPr>
-        <w:t>Simal</w:t>
-      </w:r>
-      <w:proofErr w:type="spellEnd"/>
     </w:p>
     <w:p>
       <w:pPr>
@@ -656,28 +536,8 @@
             <w14:round/>
           </w14:textOutline>
         </w:rPr>
-        <w:t xml:space="preserve">Noelia Villahermosa </w:t>
+        <w:t>Noelia Villahermosa Garcia</w:t>
       </w:r>
-      <w:proofErr w:type="spellStart"/>
-      <w:r>
-        <w:rPr>
-          <w:color w:val="000000" w:themeColor="text1"/>
-          <w:sz w:val="24"/>
-          <w:szCs w:val="24"/>
-          <w14:shadow w14:blurRad="38100" w14:dist="19050" w14:dir="2700000" w14:sx="100000" w14:sy="100000" w14:kx="0" w14:ky="0" w14:algn="tl">
-            <w14:schemeClr w14:val="dk1">
-              <w14:alpha w14:val="60000"/>
-            </w14:schemeClr>
-          </w14:shadow>
-          <w14:textOutline w14:w="0" w14:cap="flat" w14:cmpd="sng" w14:algn="ctr">
-            <w14:noFill/>
-            <w14:prstDash w14:val="solid"/>
-            <w14:round/>
-          </w14:textOutline>
-        </w:rPr>
-        <w:t>Garcia</w:t>
-      </w:r>
-      <w:proofErr w:type="spellEnd"/>
     </w:p>
     <w:p>
       <w:pPr>
@@ -2055,43 +1915,7 @@
           </w14:textOutline>
         </w:rPr>
         <w:lastRenderedPageBreak/>
-        <w:t xml:space="preserve">Y ahora saco </w:t>
-      </w:r>
-      <w:proofErr w:type="gramStart"/>
-      <w:r>
-        <w:rPr>
-          <w:rFonts w:ascii="Times New Roman" w:hAnsi="Times New Roman" w:cs="Times New Roman"/>
-          <w:color w:val="000000" w:themeColor="text1"/>
-          <w14:shadow w14:blurRad="38100" w14:dist="19050" w14:dir="2700000" w14:sx="100000" w14:sy="100000" w14:kx="0" w14:ky="0" w14:algn="tl">
-            <w14:schemeClr w14:val="dk1">
-              <w14:alpha w14:val="60000"/>
-            </w14:schemeClr>
-          </w14:shadow>
-          <w14:textOutline w14:w="0" w14:cap="flat" w14:cmpd="sng" w14:algn="ctr">
-            <w14:noFill/>
-            <w14:prstDash w14:val="solid"/>
-            <w14:round/>
-          </w14:textOutline>
-        </w:rPr>
-        <w:t>el  Diagrama</w:t>
-      </w:r>
-      <w:proofErr w:type="gramEnd"/>
-      <w:r>
-        <w:rPr>
-          <w:rFonts w:ascii="Times New Roman" w:hAnsi="Times New Roman" w:cs="Times New Roman"/>
-          <w:color w:val="000000" w:themeColor="text1"/>
-          <w14:shadow w14:blurRad="38100" w14:dist="19050" w14:dir="2700000" w14:sx="100000" w14:sy="100000" w14:kx="0" w14:ky="0" w14:algn="tl">
-            <w14:schemeClr w14:val="dk1">
-              <w14:alpha w14:val="60000"/>
-            </w14:schemeClr>
-          </w14:shadow>
-          <w14:textOutline w14:w="0" w14:cap="flat" w14:cmpd="sng" w14:algn="ctr">
-            <w14:noFill/>
-            <w14:prstDash w14:val="solid"/>
-            <w14:round/>
-          </w14:textOutline>
-        </w:rPr>
-        <w:t xml:space="preserve"> de Clases: </w:t>
+        <w:t xml:space="preserve">Y ahora saco el  Diagrama de Clases: </w:t>
       </w:r>
     </w:p>
     <w:p>
@@ -2264,6 +2088,879 @@
           </wp:inline>
         </w:drawing>
       </w:r>
+    </w:p>
+    <w:p>
+      <w:pPr>
+        <w:rPr>
+          <w:rFonts w:ascii="Times New Roman" w:hAnsi="Times New Roman" w:cs="Times New Roman"/>
+          <w:b/>
+          <w:bCs/>
+          <w:color w:val="000000" w:themeColor="text1"/>
+          <w:sz w:val="28"/>
+          <w:szCs w:val="28"/>
+          <w14:shadow w14:blurRad="38100" w14:dist="19050" w14:dir="2700000" w14:sx="100000" w14:sy="100000" w14:kx="0" w14:ky="0" w14:algn="tl">
+            <w14:schemeClr w14:val="dk1">
+              <w14:alpha w14:val="60000"/>
+            </w14:schemeClr>
+          </w14:shadow>
+          <w14:textOutline w14:w="0" w14:cap="flat" w14:cmpd="sng" w14:algn="ctr">
+            <w14:noFill/>
+            <w14:prstDash w14:val="solid"/>
+            <w14:round/>
+          </w14:textOutline>
+        </w:rPr>
+      </w:pPr>
+    </w:p>
+    <w:p>
+      <w:pPr>
+        <w:rPr>
+          <w:rFonts w:ascii="Times New Roman" w:hAnsi="Times New Roman" w:cs="Times New Roman"/>
+          <w:b/>
+          <w:bCs/>
+          <w:color w:val="000000" w:themeColor="text1"/>
+          <w:sz w:val="28"/>
+          <w:szCs w:val="28"/>
+          <w14:shadow w14:blurRad="38100" w14:dist="19050" w14:dir="2700000" w14:sx="100000" w14:sy="100000" w14:kx="0" w14:ky="0" w14:algn="tl">
+            <w14:schemeClr w14:val="dk1">
+              <w14:alpha w14:val="60000"/>
+            </w14:schemeClr>
+          </w14:shadow>
+          <w14:textOutline w14:w="0" w14:cap="flat" w14:cmpd="sng" w14:algn="ctr">
+            <w14:noFill/>
+            <w14:prstDash w14:val="solid"/>
+            <w14:round/>
+          </w14:textOutline>
+        </w:rPr>
+      </w:pPr>
+    </w:p>
+    <w:p>
+      <w:pPr>
+        <w:rPr>
+          <w:rFonts w:ascii="Times New Roman" w:hAnsi="Times New Roman" w:cs="Times New Roman"/>
+          <w:b/>
+          <w:bCs/>
+          <w:color w:val="000000" w:themeColor="text1"/>
+          <w:sz w:val="28"/>
+          <w:szCs w:val="28"/>
+          <w14:shadow w14:blurRad="38100" w14:dist="19050" w14:dir="2700000" w14:sx="100000" w14:sy="100000" w14:kx="0" w14:ky="0" w14:algn="tl">
+            <w14:schemeClr w14:val="dk1">
+              <w14:alpha w14:val="60000"/>
+            </w14:schemeClr>
+          </w14:shadow>
+          <w14:textOutline w14:w="0" w14:cap="flat" w14:cmpd="sng" w14:algn="ctr">
+            <w14:noFill/>
+            <w14:prstDash w14:val="solid"/>
+            <w14:round/>
+          </w14:textOutline>
+        </w:rPr>
+      </w:pPr>
+      <w:r>
+        <w:rPr>
+          <w:rFonts w:ascii="Times New Roman" w:hAnsi="Times New Roman" w:cs="Times New Roman"/>
+          <w:b/>
+          <w:bCs/>
+          <w:color w:val="000000" w:themeColor="text1"/>
+          <w:sz w:val="28"/>
+          <w:szCs w:val="28"/>
+          <w14:shadow w14:blurRad="38100" w14:dist="19050" w14:dir="2700000" w14:sx="100000" w14:sy="100000" w14:kx="0" w14:ky="0" w14:algn="tl">
+            <w14:schemeClr w14:val="dk1">
+              <w14:alpha w14:val="60000"/>
+            </w14:schemeClr>
+          </w14:shadow>
+          <w14:textOutline w14:w="0" w14:cap="flat" w14:cmpd="sng" w14:algn="ctr">
+            <w14:noFill/>
+            <w14:prstDash w14:val="solid"/>
+            <w14:round/>
+          </w14:textOutline>
+        </w:rPr>
+        <w:t>María Isabel:</w:t>
+      </w:r>
+    </w:p>
+    <w:p>
+      <w:pPr>
+        <w:pStyle w:val="Prrafodelista"/>
+        <w:numPr>
+          <w:ilvl w:val="0"/>
+          <w:numId w:val="2"/>
+        </w:numPr>
+        <w:rPr>
+          <w:rFonts w:ascii="Times New Roman" w:hAnsi="Times New Roman" w:cs="Times New Roman"/>
+          <w:bCs/>
+          <w:color w:val="000000" w:themeColor="text1"/>
+          <w:sz w:val="28"/>
+          <w:szCs w:val="28"/>
+          <w14:shadow w14:blurRad="38100" w14:dist="19050" w14:dir="2700000" w14:sx="100000" w14:sy="100000" w14:kx="0" w14:ky="0" w14:algn="tl">
+            <w14:schemeClr w14:val="dk1">
+              <w14:alpha w14:val="60000"/>
+            </w14:schemeClr>
+          </w14:shadow>
+          <w14:textOutline w14:w="0" w14:cap="flat" w14:cmpd="sng" w14:algn="ctr">
+            <w14:noFill/>
+            <w14:prstDash w14:val="solid"/>
+            <w14:round/>
+          </w14:textOutline>
+        </w:rPr>
+      </w:pPr>
+      <w:r>
+        <w:rPr>
+          <w:rFonts w:ascii="Times New Roman" w:hAnsi="Times New Roman" w:cs="Times New Roman"/>
+          <w:bCs/>
+          <w:color w:val="000000" w:themeColor="text1"/>
+          <w14:shadow w14:blurRad="38100" w14:dist="19050" w14:dir="2700000" w14:sx="100000" w14:sy="100000" w14:kx="0" w14:ky="0" w14:algn="tl">
+            <w14:schemeClr w14:val="dk1">
+              <w14:alpha w14:val="60000"/>
+            </w14:schemeClr>
+          </w14:shadow>
+          <w14:textOutline w14:w="0" w14:cap="flat" w14:cmpd="sng" w14:algn="ctr">
+            <w14:noFill/>
+            <w14:prstDash w14:val="solid"/>
+            <w14:round/>
+          </w14:textOutline>
+        </w:rPr>
+        <w:t>Requerimiento 1:</w:t>
+      </w:r>
+      <w:r>
+        <w:rPr>
+          <w:rFonts w:ascii="Times New Roman" w:hAnsi="Times New Roman" w:cs="Times New Roman"/>
+          <w:bCs/>
+          <w:color w:val="000000" w:themeColor="text1"/>
+          <w14:shadow w14:blurRad="38100" w14:dist="19050" w14:dir="2700000" w14:sx="100000" w14:sy="100000" w14:kx="0" w14:ky="0" w14:algn="tl">
+            <w14:schemeClr w14:val="dk1">
+              <w14:alpha w14:val="60000"/>
+            </w14:schemeClr>
+          </w14:shadow>
+          <w14:textOutline w14:w="0" w14:cap="flat" w14:cmpd="sng" w14:algn="ctr">
+            <w14:noFill/>
+            <w14:prstDash w14:val="solid"/>
+            <w14:round/>
+          </w14:textOutline>
+        </w:rPr>
+        <w:t xml:space="preserve"> diagrama de casos de uso</w:t>
+      </w:r>
+      <w:r>
+        <w:rPr>
+          <w:rFonts w:ascii="Times New Roman" w:hAnsi="Times New Roman" w:cs="Times New Roman"/>
+          <w:bCs/>
+          <w:color w:val="000000" w:themeColor="text1"/>
+          <w14:shadow w14:blurRad="38100" w14:dist="19050" w14:dir="2700000" w14:sx="100000" w14:sy="100000" w14:kx="0" w14:ky="0" w14:algn="tl">
+            <w14:schemeClr w14:val="dk1">
+              <w14:alpha w14:val="60000"/>
+            </w14:schemeClr>
+          </w14:shadow>
+          <w14:textOutline w14:w="0" w14:cap="flat" w14:cmpd="sng" w14:algn="ctr">
+            <w14:noFill/>
+            <w14:prstDash w14:val="solid"/>
+            <w14:round/>
+          </w14:textOutline>
+        </w:rPr>
+        <w:t>.</w:t>
+      </w:r>
+    </w:p>
+    <w:p>
+      <w:pPr>
+        <w:rPr>
+          <w:rFonts w:ascii="Times New Roman" w:hAnsi="Times New Roman" w:cs="Times New Roman"/>
+          <w:bCs/>
+          <w:color w:val="000000" w:themeColor="text1"/>
+          <w:sz w:val="28"/>
+          <w:szCs w:val="28"/>
+          <w14:shadow w14:blurRad="38100" w14:dist="19050" w14:dir="2700000" w14:sx="100000" w14:sy="100000" w14:kx="0" w14:ky="0" w14:algn="tl">
+            <w14:schemeClr w14:val="dk1">
+              <w14:alpha w14:val="60000"/>
+            </w14:schemeClr>
+          </w14:shadow>
+          <w14:textOutline w14:w="0" w14:cap="flat" w14:cmpd="sng" w14:algn="ctr">
+            <w14:noFill/>
+            <w14:prstDash w14:val="solid"/>
+            <w14:round/>
+          </w14:textOutline>
+        </w:rPr>
+      </w:pPr>
+      <w:r>
+        <w:rPr>
+          <w:rFonts w:ascii="Times New Roman" w:hAnsi="Times New Roman" w:cs="Times New Roman"/>
+          <w:bCs/>
+          <w:noProof/>
+          <w:color w:val="000000" w:themeColor="text1"/>
+          <w:sz w:val="28"/>
+          <w:szCs w:val="28"/>
+          <w14:shadow w14:blurRad="38100" w14:dist="19050" w14:dir="2700000" w14:sx="100000" w14:sy="100000" w14:kx="0" w14:ky="0" w14:algn="tl">
+            <w14:schemeClr w14:val="dk1">
+              <w14:alpha w14:val="60000"/>
+            </w14:schemeClr>
+          </w14:shadow>
+          <w14:textOutline w14:w="0" w14:cap="flat" w14:cmpd="sng" w14:algn="ctr">
+            <w14:noFill/>
+            <w14:prstDash w14:val="solid"/>
+            <w14:round/>
+          </w14:textOutline>
+        </w:rPr>
+        <w:lastRenderedPageBreak/>
+        <w:drawing>
+          <wp:inline distT="0" distB="0" distL="0" distR="0" wp14:anchorId="661E0D87" wp14:editId="227B562A">
+            <wp:extent cx="4482646" cy="7439025"/>
+            <wp:effectExtent l="0" t="0" r="0" b="0"/>
+            <wp:docPr id="3" name="Imagen 3"/>
+            <wp:cNvGraphicFramePr>
+              <a:graphicFrameLocks xmlns:a="http://schemas.openxmlformats.org/drawingml/2006/main" noChangeAspect="1"/>
+            </wp:cNvGraphicFramePr>
+            <a:graphic xmlns:a="http://schemas.openxmlformats.org/drawingml/2006/main">
+              <a:graphicData uri="http://schemas.openxmlformats.org/drawingml/2006/picture">
+                <pic:pic xmlns:pic="http://schemas.openxmlformats.org/drawingml/2006/picture">
+                  <pic:nvPicPr>
+                    <pic:cNvPr id="0" name="Picture 1"/>
+                    <pic:cNvPicPr>
+                      <a:picLocks noChangeAspect="1" noChangeArrowheads="1"/>
+                    </pic:cNvPicPr>
+                  </pic:nvPicPr>
+                  <pic:blipFill>
+                    <a:blip r:embed="rId9">
+                      <a:extLst>
+                        <a:ext uri="{28A0092B-C50C-407E-A947-70E740481C1C}">
+                          <a14:useLocalDpi xmlns:a14="http://schemas.microsoft.com/office/drawing/2010/main" val="0"/>
+                        </a:ext>
+                      </a:extLst>
+                    </a:blip>
+                    <a:srcRect/>
+                    <a:stretch>
+                      <a:fillRect/>
+                    </a:stretch>
+                  </pic:blipFill>
+                  <pic:spPr bwMode="auto">
+                    <a:xfrm>
+                      <a:off x="0" y="0"/>
+                      <a:ext cx="4485824" cy="7444299"/>
+                    </a:xfrm>
+                    <a:prstGeom prst="rect">
+                      <a:avLst/>
+                    </a:prstGeom>
+                    <a:noFill/>
+                    <a:ln>
+                      <a:noFill/>
+                    </a:ln>
+                  </pic:spPr>
+                </pic:pic>
+              </a:graphicData>
+            </a:graphic>
+          </wp:inline>
+        </w:drawing>
+      </w:r>
+    </w:p>
+    <w:p>
+      <w:pPr>
+        <w:rPr>
+          <w:rFonts w:ascii="Times New Roman" w:hAnsi="Times New Roman" w:cs="Times New Roman"/>
+          <w:bCs/>
+          <w:color w:val="000000" w:themeColor="text1"/>
+          <w:sz w:val="28"/>
+          <w:szCs w:val="28"/>
+          <w14:shadow w14:blurRad="38100" w14:dist="19050" w14:dir="2700000" w14:sx="100000" w14:sy="100000" w14:kx="0" w14:ky="0" w14:algn="tl">
+            <w14:schemeClr w14:val="dk1">
+              <w14:alpha w14:val="60000"/>
+            </w14:schemeClr>
+          </w14:shadow>
+          <w14:textOutline w14:w="0" w14:cap="flat" w14:cmpd="sng" w14:algn="ctr">
+            <w14:noFill/>
+            <w14:prstDash w14:val="solid"/>
+            <w14:round/>
+          </w14:textOutline>
+        </w:rPr>
+      </w:pPr>
+    </w:p>
+    <w:p>
+      <w:pPr>
+        <w:pStyle w:val="Prrafodelista"/>
+        <w:numPr>
+          <w:ilvl w:val="0"/>
+          <w:numId w:val="2"/>
+        </w:numPr>
+        <w:rPr>
+          <w:rFonts w:ascii="Times New Roman" w:hAnsi="Times New Roman" w:cs="Times New Roman"/>
+          <w:bCs/>
+          <w:color w:val="000000" w:themeColor="text1"/>
+          <w:sz w:val="28"/>
+          <w:szCs w:val="28"/>
+          <w14:shadow w14:blurRad="38100" w14:dist="19050" w14:dir="2700000" w14:sx="100000" w14:sy="100000" w14:kx="0" w14:ky="0" w14:algn="tl">
+            <w14:schemeClr w14:val="dk1">
+              <w14:alpha w14:val="60000"/>
+            </w14:schemeClr>
+          </w14:shadow>
+          <w14:textOutline w14:w="0" w14:cap="flat" w14:cmpd="sng" w14:algn="ctr">
+            <w14:noFill/>
+            <w14:prstDash w14:val="solid"/>
+            <w14:round/>
+          </w14:textOutline>
+        </w:rPr>
+      </w:pPr>
+      <w:r>
+        <w:rPr>
+          <w:rFonts w:ascii="Times New Roman" w:hAnsi="Times New Roman" w:cs="Times New Roman"/>
+          <w:bCs/>
+          <w:color w:val="000000" w:themeColor="text1"/>
+          <w14:shadow w14:blurRad="38100" w14:dist="19050" w14:dir="2700000" w14:sx="100000" w14:sy="100000" w14:kx="0" w14:ky="0" w14:algn="tl">
+            <w14:schemeClr w14:val="dk1">
+              <w14:alpha w14:val="60000"/>
+            </w14:schemeClr>
+          </w14:shadow>
+          <w14:textOutline w14:w="0" w14:cap="flat" w14:cmpd="sng" w14:algn="ctr">
+            <w14:noFill/>
+            <w14:prstDash w14:val="solid"/>
+            <w14:round/>
+          </w14:textOutline>
+        </w:rPr>
+        <w:t>Requerimiento 1: diagrama de c</w:t>
+      </w:r>
+      <w:r>
+        <w:rPr>
+          <w:rFonts w:ascii="Times New Roman" w:hAnsi="Times New Roman" w:cs="Times New Roman"/>
+          <w:bCs/>
+          <w:color w:val="000000" w:themeColor="text1"/>
+          <w14:shadow w14:blurRad="38100" w14:dist="19050" w14:dir="2700000" w14:sx="100000" w14:sy="100000" w14:kx="0" w14:ky="0" w14:algn="tl">
+            <w14:schemeClr w14:val="dk1">
+              <w14:alpha w14:val="60000"/>
+            </w14:schemeClr>
+          </w14:shadow>
+          <w14:textOutline w14:w="0" w14:cap="flat" w14:cmpd="sng" w14:algn="ctr">
+            <w14:noFill/>
+            <w14:prstDash w14:val="solid"/>
+            <w14:round/>
+          </w14:textOutline>
+        </w:rPr>
+        <w:t>lases.</w:t>
+      </w:r>
+    </w:p>
+    <w:p>
+      <w:pPr>
+        <w:rPr>
+          <w:rFonts w:ascii="Times New Roman" w:hAnsi="Times New Roman" w:cs="Times New Roman"/>
+          <w:bCs/>
+          <w:color w:val="000000" w:themeColor="text1"/>
+          <w:sz w:val="28"/>
+          <w:szCs w:val="28"/>
+          <w14:shadow w14:blurRad="38100" w14:dist="19050" w14:dir="2700000" w14:sx="100000" w14:sy="100000" w14:kx="0" w14:ky="0" w14:algn="tl">
+            <w14:schemeClr w14:val="dk1">
+              <w14:alpha w14:val="60000"/>
+            </w14:schemeClr>
+          </w14:shadow>
+          <w14:textOutline w14:w="0" w14:cap="flat" w14:cmpd="sng" w14:algn="ctr">
+            <w14:noFill/>
+            <w14:prstDash w14:val="solid"/>
+            <w14:round/>
+          </w14:textOutline>
+        </w:rPr>
+      </w:pPr>
+      <w:r>
+        <w:rPr>
+          <w:rFonts w:ascii="Times New Roman" w:hAnsi="Times New Roman" w:cs="Times New Roman"/>
+          <w:bCs/>
+          <w:noProof/>
+          <w:color w:val="000000" w:themeColor="text1"/>
+          <w:sz w:val="28"/>
+          <w:szCs w:val="28"/>
+          <w14:shadow w14:blurRad="38100" w14:dist="19050" w14:dir="2700000" w14:sx="100000" w14:sy="100000" w14:kx="0" w14:ky="0" w14:algn="tl">
+            <w14:schemeClr w14:val="dk1">
+              <w14:alpha w14:val="60000"/>
+            </w14:schemeClr>
+          </w14:shadow>
+          <w14:textOutline w14:w="0" w14:cap="flat" w14:cmpd="sng" w14:algn="ctr">
+            <w14:noFill/>
+            <w14:prstDash w14:val="solid"/>
+            <w14:round/>
+          </w14:textOutline>
+        </w:rPr>
+        <w:lastRenderedPageBreak/>
+        <w:drawing>
+          <wp:inline distT="0" distB="0" distL="0" distR="0" wp14:anchorId="46FB0939" wp14:editId="62771916">
+            <wp:extent cx="5400675" cy="7753350"/>
+            <wp:effectExtent l="0" t="0" r="9525" b="0"/>
+            <wp:docPr id="6" name="Imagen 6"/>
+            <wp:cNvGraphicFramePr>
+              <a:graphicFrameLocks xmlns:a="http://schemas.openxmlformats.org/drawingml/2006/main" noChangeAspect="1"/>
+            </wp:cNvGraphicFramePr>
+            <a:graphic xmlns:a="http://schemas.openxmlformats.org/drawingml/2006/main">
+              <a:graphicData uri="http://schemas.openxmlformats.org/drawingml/2006/picture">
+                <pic:pic xmlns:pic="http://schemas.openxmlformats.org/drawingml/2006/picture">
+                  <pic:nvPicPr>
+                    <pic:cNvPr id="0" name="Picture 4"/>
+                    <pic:cNvPicPr>
+                      <a:picLocks noChangeAspect="1" noChangeArrowheads="1"/>
+                    </pic:cNvPicPr>
+                  </pic:nvPicPr>
+                  <pic:blipFill>
+                    <a:blip r:embed="rId10">
+                      <a:extLst>
+                        <a:ext uri="{28A0092B-C50C-407E-A947-70E740481C1C}">
+                          <a14:useLocalDpi xmlns:a14="http://schemas.microsoft.com/office/drawing/2010/main" val="0"/>
+                        </a:ext>
+                      </a:extLst>
+                    </a:blip>
+                    <a:srcRect/>
+                    <a:stretch>
+                      <a:fillRect/>
+                    </a:stretch>
+                  </pic:blipFill>
+                  <pic:spPr bwMode="auto">
+                    <a:xfrm>
+                      <a:off x="0" y="0"/>
+                      <a:ext cx="5400675" cy="7753350"/>
+                    </a:xfrm>
+                    <a:prstGeom prst="rect">
+                      <a:avLst/>
+                    </a:prstGeom>
+                    <a:noFill/>
+                    <a:ln>
+                      <a:noFill/>
+                    </a:ln>
+                  </pic:spPr>
+                </pic:pic>
+              </a:graphicData>
+            </a:graphic>
+          </wp:inline>
+        </w:drawing>
+      </w:r>
+    </w:p>
+    <w:p>
+      <w:pPr>
+        <w:rPr>
+          <w:rFonts w:ascii="Times New Roman" w:hAnsi="Times New Roman" w:cs="Times New Roman"/>
+          <w:bCs/>
+          <w:color w:val="000000" w:themeColor="text1"/>
+          <w:sz w:val="28"/>
+          <w:szCs w:val="28"/>
+          <w14:shadow w14:blurRad="38100" w14:dist="19050" w14:dir="2700000" w14:sx="100000" w14:sy="100000" w14:kx="0" w14:ky="0" w14:algn="tl">
+            <w14:schemeClr w14:val="dk1">
+              <w14:alpha w14:val="60000"/>
+            </w14:schemeClr>
+          </w14:shadow>
+          <w14:textOutline w14:w="0" w14:cap="flat" w14:cmpd="sng" w14:algn="ctr">
+            <w14:noFill/>
+            <w14:prstDash w14:val="solid"/>
+            <w14:round/>
+          </w14:textOutline>
+        </w:rPr>
+      </w:pPr>
+    </w:p>
+    <w:p>
+      <w:pPr>
+        <w:rPr>
+          <w:rFonts w:ascii="Times New Roman" w:hAnsi="Times New Roman" w:cs="Times New Roman"/>
+          <w:bCs/>
+          <w:color w:val="000000" w:themeColor="text1"/>
+          <w:sz w:val="28"/>
+          <w:szCs w:val="28"/>
+          <w14:shadow w14:blurRad="38100" w14:dist="19050" w14:dir="2700000" w14:sx="100000" w14:sy="100000" w14:kx="0" w14:ky="0" w14:algn="tl">
+            <w14:schemeClr w14:val="dk1">
+              <w14:alpha w14:val="60000"/>
+            </w14:schemeClr>
+          </w14:shadow>
+          <w14:textOutline w14:w="0" w14:cap="flat" w14:cmpd="sng" w14:algn="ctr">
+            <w14:noFill/>
+            <w14:prstDash w14:val="solid"/>
+            <w14:round/>
+          </w14:textOutline>
+        </w:rPr>
+      </w:pPr>
+    </w:p>
+    <w:p>
+      <w:pPr>
+        <w:pStyle w:val="Prrafodelista"/>
+        <w:numPr>
+          <w:ilvl w:val="0"/>
+          <w:numId w:val="2"/>
+        </w:numPr>
+        <w:rPr>
+          <w:rFonts w:ascii="Times New Roman" w:hAnsi="Times New Roman" w:cs="Times New Roman"/>
+          <w:bCs/>
+          <w:color w:val="000000" w:themeColor="text1"/>
+          <w:sz w:val="28"/>
+          <w:szCs w:val="28"/>
+          <w14:shadow w14:blurRad="38100" w14:dist="19050" w14:dir="2700000" w14:sx="100000" w14:sy="100000" w14:kx="0" w14:ky="0" w14:algn="tl">
+            <w14:schemeClr w14:val="dk1">
+              <w14:alpha w14:val="60000"/>
+            </w14:schemeClr>
+          </w14:shadow>
+          <w14:textOutline w14:w="0" w14:cap="flat" w14:cmpd="sng" w14:algn="ctr">
+            <w14:noFill/>
+            <w14:prstDash w14:val="solid"/>
+            <w14:round/>
+          </w14:textOutline>
+        </w:rPr>
+      </w:pPr>
+      <w:r>
+        <w:rPr>
+          <w:rFonts w:ascii="Times New Roman" w:hAnsi="Times New Roman" w:cs="Times New Roman"/>
+          <w:bCs/>
+          <w:color w:val="000000" w:themeColor="text1"/>
+          <w14:shadow w14:blurRad="38100" w14:dist="19050" w14:dir="2700000" w14:sx="100000" w14:sy="100000" w14:kx="0" w14:ky="0" w14:algn="tl">
+            <w14:schemeClr w14:val="dk1">
+              <w14:alpha w14:val="60000"/>
+            </w14:schemeClr>
+          </w14:shadow>
+          <w14:textOutline w14:w="0" w14:cap="flat" w14:cmpd="sng" w14:algn="ctr">
+            <w14:noFill/>
+            <w14:prstDash w14:val="solid"/>
+            <w14:round/>
+          </w14:textOutline>
+        </w:rPr>
+        <w:t xml:space="preserve">Requerimiento </w:t>
+      </w:r>
+      <w:r>
+        <w:rPr>
+          <w:rFonts w:ascii="Times New Roman" w:hAnsi="Times New Roman" w:cs="Times New Roman"/>
+          <w:bCs/>
+          <w:color w:val="000000" w:themeColor="text1"/>
+          <w14:shadow w14:blurRad="38100" w14:dist="19050" w14:dir="2700000" w14:sx="100000" w14:sy="100000" w14:kx="0" w14:ky="0" w14:algn="tl">
+            <w14:schemeClr w14:val="dk1">
+              <w14:alpha w14:val="60000"/>
+            </w14:schemeClr>
+          </w14:shadow>
+          <w14:textOutline w14:w="0" w14:cap="flat" w14:cmpd="sng" w14:algn="ctr">
+            <w14:noFill/>
+            <w14:prstDash w14:val="solid"/>
+            <w14:round/>
+          </w14:textOutline>
+        </w:rPr>
+        <w:t>2</w:t>
+      </w:r>
+      <w:r>
+        <w:rPr>
+          <w:rFonts w:ascii="Times New Roman" w:hAnsi="Times New Roman" w:cs="Times New Roman"/>
+          <w:bCs/>
+          <w:color w:val="000000" w:themeColor="text1"/>
+          <w14:shadow w14:blurRad="38100" w14:dist="19050" w14:dir="2700000" w14:sx="100000" w14:sy="100000" w14:kx="0" w14:ky="0" w14:algn="tl">
+            <w14:schemeClr w14:val="dk1">
+              <w14:alpha w14:val="60000"/>
+            </w14:schemeClr>
+          </w14:shadow>
+          <w14:textOutline w14:w="0" w14:cap="flat" w14:cmpd="sng" w14:algn="ctr">
+            <w14:noFill/>
+            <w14:prstDash w14:val="solid"/>
+            <w14:round/>
+          </w14:textOutline>
+        </w:rPr>
+        <w:t>: diagrama de casos de uso</w:t>
+      </w:r>
+      <w:r>
+        <w:rPr>
+          <w:rFonts w:ascii="Times New Roman" w:hAnsi="Times New Roman" w:cs="Times New Roman"/>
+          <w:bCs/>
+          <w:color w:val="000000" w:themeColor="text1"/>
+          <w14:shadow w14:blurRad="38100" w14:dist="19050" w14:dir="2700000" w14:sx="100000" w14:sy="100000" w14:kx="0" w14:ky="0" w14:algn="tl">
+            <w14:schemeClr w14:val="dk1">
+              <w14:alpha w14:val="60000"/>
+            </w14:schemeClr>
+          </w14:shadow>
+          <w14:textOutline w14:w="0" w14:cap="flat" w14:cmpd="sng" w14:algn="ctr">
+            <w14:noFill/>
+            <w14:prstDash w14:val="solid"/>
+            <w14:round/>
+          </w14:textOutline>
+        </w:rPr>
+        <w:t>.</w:t>
+      </w:r>
+    </w:p>
+    <w:p>
+      <w:pPr>
+        <w:rPr>
+          <w:rFonts w:ascii="Times New Roman" w:hAnsi="Times New Roman" w:cs="Times New Roman"/>
+          <w:bCs/>
+          <w:color w:val="000000" w:themeColor="text1"/>
+          <w:sz w:val="28"/>
+          <w:szCs w:val="28"/>
+          <w14:shadow w14:blurRad="38100" w14:dist="19050" w14:dir="2700000" w14:sx="100000" w14:sy="100000" w14:kx="0" w14:ky="0" w14:algn="tl">
+            <w14:schemeClr w14:val="dk1">
+              <w14:alpha w14:val="60000"/>
+            </w14:schemeClr>
+          </w14:shadow>
+          <w14:textOutline w14:w="0" w14:cap="flat" w14:cmpd="sng" w14:algn="ctr">
+            <w14:noFill/>
+            <w14:prstDash w14:val="solid"/>
+            <w14:round/>
+          </w14:textOutline>
+        </w:rPr>
+      </w:pPr>
+      <w:r>
+        <w:rPr>
+          <w:rFonts w:ascii="Times New Roman" w:hAnsi="Times New Roman" w:cs="Times New Roman"/>
+          <w:bCs/>
+          <w:noProof/>
+          <w:color w:val="000000" w:themeColor="text1"/>
+          <w:sz w:val="28"/>
+          <w:szCs w:val="28"/>
+          <w14:shadow w14:blurRad="38100" w14:dist="19050" w14:dir="2700000" w14:sx="100000" w14:sy="100000" w14:kx="0" w14:ky="0" w14:algn="tl">
+            <w14:schemeClr w14:val="dk1">
+              <w14:alpha w14:val="60000"/>
+            </w14:schemeClr>
+          </w14:shadow>
+          <w14:textOutline w14:w="0" w14:cap="flat" w14:cmpd="sng" w14:algn="ctr">
+            <w14:noFill/>
+            <w14:prstDash w14:val="solid"/>
+            <w14:round/>
+          </w14:textOutline>
+        </w:rPr>
+        <w:lastRenderedPageBreak/>
+        <w:drawing>
+          <wp:inline distT="0" distB="0" distL="0" distR="0" wp14:anchorId="69EF695F" wp14:editId="544AACC7">
+            <wp:extent cx="5396230" cy="4634230"/>
+            <wp:effectExtent l="0" t="0" r="0" b="0"/>
+            <wp:docPr id="4" name="Imagen 4"/>
+            <wp:cNvGraphicFramePr>
+              <a:graphicFrameLocks xmlns:a="http://schemas.openxmlformats.org/drawingml/2006/main" noChangeAspect="1"/>
+            </wp:cNvGraphicFramePr>
+            <a:graphic xmlns:a="http://schemas.openxmlformats.org/drawingml/2006/main">
+              <a:graphicData uri="http://schemas.openxmlformats.org/drawingml/2006/picture">
+                <pic:pic xmlns:pic="http://schemas.openxmlformats.org/drawingml/2006/picture">
+                  <pic:nvPicPr>
+                    <pic:cNvPr id="0" name="Picture 2"/>
+                    <pic:cNvPicPr>
+                      <a:picLocks noChangeAspect="1" noChangeArrowheads="1"/>
+                    </pic:cNvPicPr>
+                  </pic:nvPicPr>
+                  <pic:blipFill>
+                    <a:blip r:embed="rId11">
+                      <a:extLst>
+                        <a:ext uri="{28A0092B-C50C-407E-A947-70E740481C1C}">
+                          <a14:useLocalDpi xmlns:a14="http://schemas.microsoft.com/office/drawing/2010/main" val="0"/>
+                        </a:ext>
+                      </a:extLst>
+                    </a:blip>
+                    <a:srcRect/>
+                    <a:stretch>
+                      <a:fillRect/>
+                    </a:stretch>
+                  </pic:blipFill>
+                  <pic:spPr bwMode="auto">
+                    <a:xfrm>
+                      <a:off x="0" y="0"/>
+                      <a:ext cx="5396230" cy="4634230"/>
+                    </a:xfrm>
+                    <a:prstGeom prst="rect">
+                      <a:avLst/>
+                    </a:prstGeom>
+                    <a:noFill/>
+                    <a:ln>
+                      <a:noFill/>
+                    </a:ln>
+                  </pic:spPr>
+                </pic:pic>
+              </a:graphicData>
+            </a:graphic>
+          </wp:inline>
+        </w:drawing>
+      </w:r>
+    </w:p>
+    <w:p>
+      <w:pPr>
+        <w:rPr>
+          <w:rFonts w:ascii="Times New Roman" w:hAnsi="Times New Roman" w:cs="Times New Roman"/>
+          <w:bCs/>
+          <w:color w:val="000000" w:themeColor="text1"/>
+          <w:sz w:val="28"/>
+          <w:szCs w:val="28"/>
+          <w14:shadow w14:blurRad="38100" w14:dist="19050" w14:dir="2700000" w14:sx="100000" w14:sy="100000" w14:kx="0" w14:ky="0" w14:algn="tl">
+            <w14:schemeClr w14:val="dk1">
+              <w14:alpha w14:val="60000"/>
+            </w14:schemeClr>
+          </w14:shadow>
+          <w14:textOutline w14:w="0" w14:cap="flat" w14:cmpd="sng" w14:algn="ctr">
+            <w14:noFill/>
+            <w14:prstDash w14:val="solid"/>
+            <w14:round/>
+          </w14:textOutline>
+        </w:rPr>
+      </w:pPr>
+    </w:p>
+    <w:p>
+      <w:pPr>
+        <w:pStyle w:val="Prrafodelista"/>
+        <w:numPr>
+          <w:ilvl w:val="0"/>
+          <w:numId w:val="2"/>
+        </w:numPr>
+        <w:rPr>
+          <w:rFonts w:ascii="Times New Roman" w:hAnsi="Times New Roman" w:cs="Times New Roman"/>
+          <w:bCs/>
+          <w:color w:val="000000" w:themeColor="text1"/>
+          <w:sz w:val="28"/>
+          <w:szCs w:val="28"/>
+          <w14:shadow w14:blurRad="38100" w14:dist="19050" w14:dir="2700000" w14:sx="100000" w14:sy="100000" w14:kx="0" w14:ky="0" w14:algn="tl">
+            <w14:schemeClr w14:val="dk1">
+              <w14:alpha w14:val="60000"/>
+            </w14:schemeClr>
+          </w14:shadow>
+          <w14:textOutline w14:w="0" w14:cap="flat" w14:cmpd="sng" w14:algn="ctr">
+            <w14:noFill/>
+            <w14:prstDash w14:val="solid"/>
+            <w14:round/>
+          </w14:textOutline>
+        </w:rPr>
+      </w:pPr>
+      <w:r>
+        <w:rPr>
+          <w:rFonts w:ascii="Times New Roman" w:hAnsi="Times New Roman" w:cs="Times New Roman"/>
+          <w:bCs/>
+          <w:color w:val="000000" w:themeColor="text1"/>
+          <w14:shadow w14:blurRad="38100" w14:dist="19050" w14:dir="2700000" w14:sx="100000" w14:sy="100000" w14:kx="0" w14:ky="0" w14:algn="tl">
+            <w14:schemeClr w14:val="dk1">
+              <w14:alpha w14:val="60000"/>
+            </w14:schemeClr>
+          </w14:shadow>
+          <w14:textOutline w14:w="0" w14:cap="flat" w14:cmpd="sng" w14:algn="ctr">
+            <w14:noFill/>
+            <w14:prstDash w14:val="solid"/>
+            <w14:round/>
+          </w14:textOutline>
+        </w:rPr>
+        <w:t>Requerimiento 2: diagrama de c</w:t>
+      </w:r>
+      <w:r>
+        <w:rPr>
+          <w:rFonts w:ascii="Times New Roman" w:hAnsi="Times New Roman" w:cs="Times New Roman"/>
+          <w:bCs/>
+          <w:color w:val="000000" w:themeColor="text1"/>
+          <w14:shadow w14:blurRad="38100" w14:dist="19050" w14:dir="2700000" w14:sx="100000" w14:sy="100000" w14:kx="0" w14:ky="0" w14:algn="tl">
+            <w14:schemeClr w14:val="dk1">
+              <w14:alpha w14:val="60000"/>
+            </w14:schemeClr>
+          </w14:shadow>
+          <w14:textOutline w14:w="0" w14:cap="flat" w14:cmpd="sng" w14:algn="ctr">
+            <w14:noFill/>
+            <w14:prstDash w14:val="solid"/>
+            <w14:round/>
+          </w14:textOutline>
+        </w:rPr>
+        <w:t>lases</w:t>
+      </w:r>
+      <w:r>
+        <w:rPr>
+          <w:rFonts w:ascii="Times New Roman" w:hAnsi="Times New Roman" w:cs="Times New Roman"/>
+          <w:bCs/>
+          <w:color w:val="000000" w:themeColor="text1"/>
+          <w14:shadow w14:blurRad="38100" w14:dist="19050" w14:dir="2700000" w14:sx="100000" w14:sy="100000" w14:kx="0" w14:ky="0" w14:algn="tl">
+            <w14:schemeClr w14:val="dk1">
+              <w14:alpha w14:val="60000"/>
+            </w14:schemeClr>
+          </w14:shadow>
+          <w14:textOutline w14:w="0" w14:cap="flat" w14:cmpd="sng" w14:algn="ctr">
+            <w14:noFill/>
+            <w14:prstDash w14:val="solid"/>
+            <w14:round/>
+          </w14:textOutline>
+        </w:rPr>
+        <w:t>.</w:t>
+      </w:r>
+    </w:p>
+    <w:p>
+      <w:pPr>
+        <w:rPr>
+          <w:rFonts w:ascii="Times New Roman" w:hAnsi="Times New Roman" w:cs="Times New Roman"/>
+          <w:bCs/>
+          <w:color w:val="000000" w:themeColor="text1"/>
+          <w:sz w:val="28"/>
+          <w:szCs w:val="28"/>
+          <w14:shadow w14:blurRad="38100" w14:dist="19050" w14:dir="2700000" w14:sx="100000" w14:sy="100000" w14:kx="0" w14:ky="0" w14:algn="tl">
+            <w14:schemeClr w14:val="dk1">
+              <w14:alpha w14:val="60000"/>
+            </w14:schemeClr>
+          </w14:shadow>
+          <w14:textOutline w14:w="0" w14:cap="flat" w14:cmpd="sng" w14:algn="ctr">
+            <w14:noFill/>
+            <w14:prstDash w14:val="solid"/>
+            <w14:round/>
+          </w14:textOutline>
+        </w:rPr>
+      </w:pPr>
+      <w:r>
+        <w:rPr>
+          <w:rFonts w:ascii="Times New Roman" w:hAnsi="Times New Roman" w:cs="Times New Roman"/>
+          <w:bCs/>
+          <w:noProof/>
+          <w:color w:val="000000" w:themeColor="text1"/>
+          <w:sz w:val="28"/>
+          <w:szCs w:val="28"/>
+          <w14:shadow w14:blurRad="38100" w14:dist="19050" w14:dir="2700000" w14:sx="100000" w14:sy="100000" w14:kx="0" w14:ky="0" w14:algn="tl">
+            <w14:schemeClr w14:val="dk1">
+              <w14:alpha w14:val="60000"/>
+            </w14:schemeClr>
+          </w14:shadow>
+          <w14:textOutline w14:w="0" w14:cap="flat" w14:cmpd="sng" w14:algn="ctr">
+            <w14:noFill/>
+            <w14:prstDash w14:val="solid"/>
+            <w14:round/>
+          </w14:textOutline>
+        </w:rPr>
+        <w:lastRenderedPageBreak/>
+        <w:drawing>
+          <wp:inline distT="0" distB="0" distL="0" distR="0" wp14:anchorId="4E1A80AA" wp14:editId="5E573B1C">
+            <wp:extent cx="5400675" cy="6120130"/>
+            <wp:effectExtent l="0" t="0" r="9525" b="0"/>
+            <wp:docPr id="7" name="Imagen 7"/>
+            <wp:cNvGraphicFramePr>
+              <a:graphicFrameLocks xmlns:a="http://schemas.openxmlformats.org/drawingml/2006/main" noChangeAspect="1"/>
+            </wp:cNvGraphicFramePr>
+            <a:graphic xmlns:a="http://schemas.openxmlformats.org/drawingml/2006/main">
+              <a:graphicData uri="http://schemas.openxmlformats.org/drawingml/2006/picture">
+                <pic:pic xmlns:pic="http://schemas.openxmlformats.org/drawingml/2006/picture">
+                  <pic:nvPicPr>
+                    <pic:cNvPr id="0" name="Picture 5"/>
+                    <pic:cNvPicPr>
+                      <a:picLocks noChangeAspect="1" noChangeArrowheads="1"/>
+                    </pic:cNvPicPr>
+                  </pic:nvPicPr>
+                  <pic:blipFill>
+                    <a:blip r:embed="rId12">
+                      <a:extLst>
+                        <a:ext uri="{28A0092B-C50C-407E-A947-70E740481C1C}">
+                          <a14:useLocalDpi xmlns:a14="http://schemas.microsoft.com/office/drawing/2010/main" val="0"/>
+                        </a:ext>
+                      </a:extLst>
+                    </a:blip>
+                    <a:srcRect/>
+                    <a:stretch>
+                      <a:fillRect/>
+                    </a:stretch>
+                  </pic:blipFill>
+                  <pic:spPr bwMode="auto">
+                    <a:xfrm>
+                      <a:off x="0" y="0"/>
+                      <a:ext cx="5400675" cy="6120130"/>
+                    </a:xfrm>
+                    <a:prstGeom prst="rect">
+                      <a:avLst/>
+                    </a:prstGeom>
+                    <a:noFill/>
+                    <a:ln>
+                      <a:noFill/>
+                    </a:ln>
+                  </pic:spPr>
+                </pic:pic>
+              </a:graphicData>
+            </a:graphic>
+          </wp:inline>
+        </w:drawing>
+      </w:r>
+    </w:p>
+    <w:p>
+      <w:pPr>
+        <w:rPr>
+          <w:rFonts w:ascii="Times New Roman" w:hAnsi="Times New Roman" w:cs="Times New Roman"/>
+          <w:b/>
+          <w:bCs/>
+          <w:color w:val="000000" w:themeColor="text1"/>
+          <w:sz w:val="28"/>
+          <w:szCs w:val="28"/>
+          <w14:shadow w14:blurRad="38100" w14:dist="19050" w14:dir="2700000" w14:sx="100000" w14:sy="100000" w14:kx="0" w14:ky="0" w14:algn="tl">
+            <w14:schemeClr w14:val="dk1">
+              <w14:alpha w14:val="60000"/>
+            </w14:schemeClr>
+          </w14:shadow>
+          <w14:textOutline w14:w="0" w14:cap="flat" w14:cmpd="sng" w14:algn="ctr">
+            <w14:noFill/>
+            <w14:prstDash w14:val="solid"/>
+            <w14:round/>
+          </w14:textOutline>
+        </w:rPr>
+      </w:pPr>
     </w:p>
     <w:sectPr>
       <w:pgSz w:w="11906" w:h="16838"/>

--- a/Grupo11_AD3/Gerard/Gerard_Perujo_Actividad 2_Grupo 11.docx
+++ b/Grupo11_AD3/Gerard/Gerard_Perujo_Actividad 2_Grupo 11.docx
@@ -410,7 +410,49 @@
             <w14:round/>
           </w14:textOutline>
         </w:rPr>
-        <w:t xml:space="preserve">GRUPO 11 : </w:t>
+        <w:t xml:space="preserve">GRUPO </w:t>
+      </w:r>
+      <w:proofErr w:type="gramStart"/>
+      <w:r>
+        <w:rPr>
+          <w:b/>
+          <w:bCs/>
+          <w:color w:val="000000" w:themeColor="text1"/>
+          <w:sz w:val="24"/>
+          <w:szCs w:val="24"/>
+          <w14:shadow w14:blurRad="38100" w14:dist="19050" w14:dir="2700000" w14:sx="100000" w14:sy="100000" w14:kx="0" w14:ky="0" w14:algn="tl">
+            <w14:schemeClr w14:val="dk1">
+              <w14:alpha w14:val="60000"/>
+            </w14:schemeClr>
+          </w14:shadow>
+          <w14:textOutline w14:w="0" w14:cap="flat" w14:cmpd="sng" w14:algn="ctr">
+            <w14:noFill/>
+            <w14:prstDash w14:val="solid"/>
+            <w14:round/>
+          </w14:textOutline>
+        </w:rPr>
+        <w:t>11 :</w:t>
+      </w:r>
+      <w:proofErr w:type="gramEnd"/>
+      <w:r>
+        <w:rPr>
+          <w:b/>
+          <w:bCs/>
+          <w:color w:val="000000" w:themeColor="text1"/>
+          <w:sz w:val="24"/>
+          <w:szCs w:val="24"/>
+          <w14:shadow w14:blurRad="38100" w14:dist="19050" w14:dir="2700000" w14:sx="100000" w14:sy="100000" w14:kx="0" w14:ky="0" w14:algn="tl">
+            <w14:schemeClr w14:val="dk1">
+              <w14:alpha w14:val="60000"/>
+            </w14:schemeClr>
+          </w14:shadow>
+          <w14:textOutline w14:w="0" w14:cap="flat" w14:cmpd="sng" w14:algn="ctr">
+            <w14:noFill/>
+            <w14:prstDash w14:val="solid"/>
+            <w14:round/>
+          </w14:textOutline>
+        </w:rPr>
+        <w:t xml:space="preserve"> </w:t>
       </w:r>
     </w:p>
     <w:p>
@@ -452,7 +494,83 @@
             <w14:round/>
           </w14:textOutline>
         </w:rPr>
-        <w:t xml:space="preserve">Gerard Perujo Buxeda </w:t>
+        <w:t xml:space="preserve">Gerard </w:t>
+      </w:r>
+      <w:proofErr w:type="spellStart"/>
+      <w:r>
+        <w:rPr>
+          <w:color w:val="000000" w:themeColor="text1"/>
+          <w:sz w:val="24"/>
+          <w:szCs w:val="24"/>
+          <w14:shadow w14:blurRad="38100" w14:dist="19050" w14:dir="2700000" w14:sx="100000" w14:sy="100000" w14:kx="0" w14:ky="0" w14:algn="tl">
+            <w14:schemeClr w14:val="dk1">
+              <w14:alpha w14:val="60000"/>
+            </w14:schemeClr>
+          </w14:shadow>
+          <w14:textOutline w14:w="0" w14:cap="flat" w14:cmpd="sng" w14:algn="ctr">
+            <w14:noFill/>
+            <w14:prstDash w14:val="solid"/>
+            <w14:round/>
+          </w14:textOutline>
+        </w:rPr>
+        <w:t>Perujo</w:t>
+      </w:r>
+      <w:proofErr w:type="spellEnd"/>
+      <w:r>
+        <w:rPr>
+          <w:color w:val="000000" w:themeColor="text1"/>
+          <w:sz w:val="24"/>
+          <w:szCs w:val="24"/>
+          <w14:shadow w14:blurRad="38100" w14:dist="19050" w14:dir="2700000" w14:sx="100000" w14:sy="100000" w14:kx="0" w14:ky="0" w14:algn="tl">
+            <w14:schemeClr w14:val="dk1">
+              <w14:alpha w14:val="60000"/>
+            </w14:schemeClr>
+          </w14:shadow>
+          <w14:textOutline w14:w="0" w14:cap="flat" w14:cmpd="sng" w14:algn="ctr">
+            <w14:noFill/>
+            <w14:prstDash w14:val="solid"/>
+            <w14:round/>
+          </w14:textOutline>
+        </w:rPr>
+        <w:t xml:space="preserve"> </w:t>
+      </w:r>
+      <w:proofErr w:type="spellStart"/>
+      <w:r>
+        <w:rPr>
+          <w:color w:val="000000" w:themeColor="text1"/>
+          <w:sz w:val="24"/>
+          <w:szCs w:val="24"/>
+          <w14:shadow w14:blurRad="38100" w14:dist="19050" w14:dir="2700000" w14:sx="100000" w14:sy="100000" w14:kx="0" w14:ky="0" w14:algn="tl">
+            <w14:schemeClr w14:val="dk1">
+              <w14:alpha w14:val="60000"/>
+            </w14:schemeClr>
+          </w14:shadow>
+          <w14:textOutline w14:w="0" w14:cap="flat" w14:cmpd="sng" w14:algn="ctr">
+            <w14:noFill/>
+            <w14:prstDash w14:val="solid"/>
+            <w14:round/>
+          </w14:textOutline>
+        </w:rPr>
+        <w:t>Buxeda</w:t>
+      </w:r>
+      <w:proofErr w:type="spellEnd"/>
+      <w:r>
+        <w:rPr>
+          <w:color w:val="000000" w:themeColor="text1"/>
+          <w:sz w:val="24"/>
+          <w:szCs w:val="24"/>
+          <w14:shadow w14:blurRad="38100" w14:dist="19050" w14:dir="2700000" w14:sx="100000" w14:sy="100000" w14:kx="0" w14:ky="0" w14:algn="tl">
+            <w14:schemeClr w14:val="dk1">
+              <w14:alpha w14:val="60000"/>
+            </w14:schemeClr>
+          </w14:shadow>
+          <w14:textOutline w14:w="0" w14:cap="flat" w14:cmpd="sng" w14:algn="ctr">
+            <w14:noFill/>
+            <w14:prstDash w14:val="solid"/>
+            <w14:round/>
+          </w14:textOutline>
+        </w:rPr>
+        <w:t xml:space="preserve"> </w:t>
       </w:r>
     </w:p>
     <w:p>
@@ -478,6 +596,7 @@
           </w14:textOutline>
         </w:rPr>
       </w:pPr>
+      <w:proofErr w:type="spellStart"/>
       <w:r>
         <w:rPr>
           <w:color w:val="000000" w:themeColor="text1"/>
@@ -494,8 +613,47 @@
             <w14:round/>
           </w14:textOutline>
         </w:rPr>
-        <w:t>Maria Isabel Martin Simal</w:t>
+        <w:t>Maria</w:t>
       </w:r>
+      <w:proofErr w:type="spellEnd"/>
+      <w:r>
+        <w:rPr>
+          <w:color w:val="000000" w:themeColor="text1"/>
+          <w:sz w:val="24"/>
+          <w:szCs w:val="24"/>
+          <w14:shadow w14:blurRad="38100" w14:dist="19050" w14:dir="2700000" w14:sx="100000" w14:sy="100000" w14:kx="0" w14:ky="0" w14:algn="tl">
+            <w14:schemeClr w14:val="dk1">
+              <w14:alpha w14:val="60000"/>
+            </w14:schemeClr>
+          </w14:shadow>
+          <w14:textOutline w14:w="0" w14:cap="flat" w14:cmpd="sng" w14:algn="ctr">
+            <w14:noFill/>
+            <w14:prstDash w14:val="solid"/>
+            <w14:round/>
+          </w14:textOutline>
+        </w:rPr>
+        <w:t xml:space="preserve"> Isabel Martin </w:t>
+      </w:r>
+      <w:proofErr w:type="spellStart"/>
+      <w:r>
+        <w:rPr>
+          <w:color w:val="000000" w:themeColor="text1"/>
+          <w:sz w:val="24"/>
+          <w:szCs w:val="24"/>
+          <w14:shadow w14:blurRad="38100" w14:dist="19050" w14:dir="2700000" w14:sx="100000" w14:sy="100000" w14:kx="0" w14:ky="0" w14:algn="tl">
+            <w14:schemeClr w14:val="dk1">
+              <w14:alpha w14:val="60000"/>
+            </w14:schemeClr>
+          </w14:shadow>
+          <w14:textOutline w14:w="0" w14:cap="flat" w14:cmpd="sng" w14:algn="ctr">
+            <w14:noFill/>
+            <w14:prstDash w14:val="solid"/>
+            <w14:round/>
+          </w14:textOutline>
+        </w:rPr>
+        <w:t>Simal</w:t>
+      </w:r>
+      <w:proofErr w:type="spellEnd"/>
     </w:p>
     <w:p>
       <w:pPr>
@@ -536,8 +694,28 @@
             <w14:round/>
           </w14:textOutline>
         </w:rPr>
-        <w:t>Noelia Villahermosa Garcia</w:t>
+        <w:t xml:space="preserve">Noelia Villahermosa </w:t>
       </w:r>
+      <w:proofErr w:type="spellStart"/>
+      <w:r>
+        <w:rPr>
+          <w:color w:val="000000" w:themeColor="text1"/>
+          <w:sz w:val="24"/>
+          <w:szCs w:val="24"/>
+          <w14:shadow w14:blurRad="38100" w14:dist="19050" w14:dir="2700000" w14:sx="100000" w14:sy="100000" w14:kx="0" w14:ky="0" w14:algn="tl">
+            <w14:schemeClr w14:val="dk1">
+              <w14:alpha w14:val="60000"/>
+            </w14:schemeClr>
+          </w14:shadow>
+          <w14:textOutline w14:w="0" w14:cap="flat" w14:cmpd="sng" w14:algn="ctr">
+            <w14:noFill/>
+            <w14:prstDash w14:val="solid"/>
+            <w14:round/>
+          </w14:textOutline>
+        </w:rPr>
+        <w:t>Garcia</w:t>
+      </w:r>
+      <w:proofErr w:type="spellEnd"/>
     </w:p>
     <w:p>
       <w:pPr>
@@ -1915,7 +2093,43 @@
           </w14:textOutline>
         </w:rPr>
         <w:lastRenderedPageBreak/>
-        <w:t xml:space="preserve">Y ahora saco el  Diagrama de Clases: </w:t>
+        <w:t xml:space="preserve">Y ahora saco </w:t>
+      </w:r>
+      <w:proofErr w:type="gramStart"/>
+      <w:r>
+        <w:rPr>
+          <w:rFonts w:ascii="Times New Roman" w:hAnsi="Times New Roman" w:cs="Times New Roman"/>
+          <w:color w:val="000000" w:themeColor="text1"/>
+          <w14:shadow w14:blurRad="38100" w14:dist="19050" w14:dir="2700000" w14:sx="100000" w14:sy="100000" w14:kx="0" w14:ky="0" w14:algn="tl">
+            <w14:schemeClr w14:val="dk1">
+              <w14:alpha w14:val="60000"/>
+            </w14:schemeClr>
+          </w14:shadow>
+          <w14:textOutline w14:w="0" w14:cap="flat" w14:cmpd="sng" w14:algn="ctr">
+            <w14:noFill/>
+            <w14:prstDash w14:val="solid"/>
+            <w14:round/>
+          </w14:textOutline>
+        </w:rPr>
+        <w:t>el  Diagrama</w:t>
+      </w:r>
+      <w:proofErr w:type="gramEnd"/>
+      <w:r>
+        <w:rPr>
+          <w:rFonts w:ascii="Times New Roman" w:hAnsi="Times New Roman" w:cs="Times New Roman"/>
+          <w:color w:val="000000" w:themeColor="text1"/>
+          <w14:shadow w14:blurRad="38100" w14:dist="19050" w14:dir="2700000" w14:sx="100000" w14:sy="100000" w14:kx="0" w14:ky="0" w14:algn="tl">
+            <w14:schemeClr w14:val="dk1">
+              <w14:alpha w14:val="60000"/>
+            </w14:schemeClr>
+          </w14:shadow>
+          <w14:textOutline w14:w="0" w14:cap="flat" w14:cmpd="sng" w14:algn="ctr">
+            <w14:noFill/>
+            <w14:prstDash w14:val="solid"/>
+            <w14:round/>
+          </w14:textOutline>
+        </w:rPr>
+        <w:t xml:space="preserve"> de Clases: </w:t>
       </w:r>
     </w:p>
     <w:p>
@@ -2217,25 +2431,7 @@
             <w14:round/>
           </w14:textOutline>
         </w:rPr>
-        <w:t>Requerimiento 1:</w:t>
-      </w:r>
-      <w:r>
-        <w:rPr>
-          <w:rFonts w:ascii="Times New Roman" w:hAnsi="Times New Roman" w:cs="Times New Roman"/>
-          <w:bCs/>
-          <w:color w:val="000000" w:themeColor="text1"/>
-          <w14:shadow w14:blurRad="38100" w14:dist="19050" w14:dir="2700000" w14:sx="100000" w14:sy="100000" w14:kx="0" w14:ky="0" w14:algn="tl">
-            <w14:schemeClr w14:val="dk1">
-              <w14:alpha w14:val="60000"/>
-            </w14:schemeClr>
-          </w14:shadow>
-          <w14:textOutline w14:w="0" w14:cap="flat" w14:cmpd="sng" w14:algn="ctr">
-            <w14:noFill/>
-            <w14:prstDash w14:val="solid"/>
-            <w14:round/>
-          </w14:textOutline>
-        </w:rPr>
-        <w:t xml:space="preserve"> diagrama de casos de uso</w:t>
+        <w:t>Requerimiento 1: diagrama de casos de uso</w:t>
       </w:r>
       <w:r>
         <w:rPr>
@@ -2408,25 +2604,7 @@
             <w14:round/>
           </w14:textOutline>
         </w:rPr>
-        <w:t>Requerimiento 1: diagrama de c</w:t>
-      </w:r>
-      <w:r>
-        <w:rPr>
-          <w:rFonts w:ascii="Times New Roman" w:hAnsi="Times New Roman" w:cs="Times New Roman"/>
-          <w:bCs/>
-          <w:color w:val="000000" w:themeColor="text1"/>
-          <w14:shadow w14:blurRad="38100" w14:dist="19050" w14:dir="2700000" w14:sx="100000" w14:sy="100000" w14:kx="0" w14:ky="0" w14:algn="tl">
-            <w14:schemeClr w14:val="dk1">
-              <w14:alpha w14:val="60000"/>
-            </w14:schemeClr>
-          </w14:shadow>
-          <w14:textOutline w14:w="0" w14:cap="flat" w14:cmpd="sng" w14:algn="ctr">
-            <w14:noFill/>
-            <w14:prstDash w14:val="solid"/>
-            <w14:round/>
-          </w14:textOutline>
-        </w:rPr>
-        <w:t>lases.</w:t>
+        <w:t>Requerimiento 1: diagrama de clases.</w:t>
       </w:r>
     </w:p>
     <w:p>
@@ -2602,61 +2780,7 @@
             <w14:round/>
           </w14:textOutline>
         </w:rPr>
-        <w:t xml:space="preserve">Requerimiento </w:t>
-      </w:r>
-      <w:r>
-        <w:rPr>
-          <w:rFonts w:ascii="Times New Roman" w:hAnsi="Times New Roman" w:cs="Times New Roman"/>
-          <w:bCs/>
-          <w:color w:val="000000" w:themeColor="text1"/>
-          <w14:shadow w14:blurRad="38100" w14:dist="19050" w14:dir="2700000" w14:sx="100000" w14:sy="100000" w14:kx="0" w14:ky="0" w14:algn="tl">
-            <w14:schemeClr w14:val="dk1">
-              <w14:alpha w14:val="60000"/>
-            </w14:schemeClr>
-          </w14:shadow>
-          <w14:textOutline w14:w="0" w14:cap="flat" w14:cmpd="sng" w14:algn="ctr">
-            <w14:noFill/>
-            <w14:prstDash w14:val="solid"/>
-            <w14:round/>
-          </w14:textOutline>
-        </w:rPr>
-        <w:t>2</w:t>
-      </w:r>
-      <w:r>
-        <w:rPr>
-          <w:rFonts w:ascii="Times New Roman" w:hAnsi="Times New Roman" w:cs="Times New Roman"/>
-          <w:bCs/>
-          <w:color w:val="000000" w:themeColor="text1"/>
-          <w14:shadow w14:blurRad="38100" w14:dist="19050" w14:dir="2700000" w14:sx="100000" w14:sy="100000" w14:kx="0" w14:ky="0" w14:algn="tl">
-            <w14:schemeClr w14:val="dk1">
-              <w14:alpha w14:val="60000"/>
-            </w14:schemeClr>
-          </w14:shadow>
-          <w14:textOutline w14:w="0" w14:cap="flat" w14:cmpd="sng" w14:algn="ctr">
-            <w14:noFill/>
-            <w14:prstDash w14:val="solid"/>
-            <w14:round/>
-          </w14:textOutline>
-        </w:rPr>
-        <w:t>: diagrama de casos de uso</w:t>
-      </w:r>
-      <w:r>
-        <w:rPr>
-          <w:rFonts w:ascii="Times New Roman" w:hAnsi="Times New Roman" w:cs="Times New Roman"/>
-          <w:bCs/>
-          <w:color w:val="000000" w:themeColor="text1"/>
-          <w14:shadow w14:blurRad="38100" w14:dist="19050" w14:dir="2700000" w14:sx="100000" w14:sy="100000" w14:kx="0" w14:ky="0" w14:algn="tl">
-            <w14:schemeClr w14:val="dk1">
-              <w14:alpha w14:val="60000"/>
-            </w14:schemeClr>
-          </w14:shadow>
-          <w14:textOutline w14:w="0" w14:cap="flat" w14:cmpd="sng" w14:algn="ctr">
-            <w14:noFill/>
-            <w14:prstDash w14:val="solid"/>
-            <w14:round/>
-          </w14:textOutline>
-        </w:rPr>
-        <w:t>.</w:t>
+        <w:t>Requerimiento 2: diagrama de casos de uso.</w:t>
       </w:r>
     </w:p>
     <w:p>
@@ -2811,43 +2935,7 @@
             <w14:round/>
           </w14:textOutline>
         </w:rPr>
-        <w:t>Requerimiento 2: diagrama de c</w:t>
-      </w:r>
-      <w:r>
-        <w:rPr>
-          <w:rFonts w:ascii="Times New Roman" w:hAnsi="Times New Roman" w:cs="Times New Roman"/>
-          <w:bCs/>
-          <w:color w:val="000000" w:themeColor="text1"/>
-          <w14:shadow w14:blurRad="38100" w14:dist="19050" w14:dir="2700000" w14:sx="100000" w14:sy="100000" w14:kx="0" w14:ky="0" w14:algn="tl">
-            <w14:schemeClr w14:val="dk1">
-              <w14:alpha w14:val="60000"/>
-            </w14:schemeClr>
-          </w14:shadow>
-          <w14:textOutline w14:w="0" w14:cap="flat" w14:cmpd="sng" w14:algn="ctr">
-            <w14:noFill/>
-            <w14:prstDash w14:val="solid"/>
-            <w14:round/>
-          </w14:textOutline>
-        </w:rPr>
-        <w:t>lases</w:t>
-      </w:r>
-      <w:r>
-        <w:rPr>
-          <w:rFonts w:ascii="Times New Roman" w:hAnsi="Times New Roman" w:cs="Times New Roman"/>
-          <w:bCs/>
-          <w:color w:val="000000" w:themeColor="text1"/>
-          <w14:shadow w14:blurRad="38100" w14:dist="19050" w14:dir="2700000" w14:sx="100000" w14:sy="100000" w14:kx="0" w14:ky="0" w14:algn="tl">
-            <w14:schemeClr w14:val="dk1">
-              <w14:alpha w14:val="60000"/>
-            </w14:schemeClr>
-          </w14:shadow>
-          <w14:textOutline w14:w="0" w14:cap="flat" w14:cmpd="sng" w14:algn="ctr">
-            <w14:noFill/>
-            <w14:prstDash w14:val="solid"/>
-            <w14:round/>
-          </w14:textOutline>
-        </w:rPr>
-        <w:t>.</w:t>
+        <w:t>Requerimiento 2: diagrama de clases.</w:t>
       </w:r>
     </w:p>
     <w:p>
@@ -2961,6 +3049,901 @@
           </w14:textOutline>
         </w:rPr>
       </w:pPr>
+    </w:p>
+    <w:p>
+      <w:pPr>
+        <w:rPr>
+          <w:rFonts w:ascii="Times New Roman" w:hAnsi="Times New Roman" w:cs="Times New Roman"/>
+          <w:b/>
+          <w:bCs/>
+          <w:color w:val="000000" w:themeColor="text1"/>
+          <w:sz w:val="28"/>
+          <w:szCs w:val="28"/>
+          <w14:shadow w14:blurRad="38100" w14:dist="19050" w14:dir="2700000" w14:sx="100000" w14:sy="100000" w14:kx="0" w14:ky="0" w14:algn="tl">
+            <w14:schemeClr w14:val="dk1">
+              <w14:alpha w14:val="60000"/>
+            </w14:schemeClr>
+          </w14:shadow>
+          <w14:textOutline w14:w="0" w14:cap="flat" w14:cmpd="sng" w14:algn="ctr">
+            <w14:noFill/>
+            <w14:prstDash w14:val="solid"/>
+            <w14:round/>
+          </w14:textOutline>
+        </w:rPr>
+      </w:pPr>
+    </w:p>
+    <w:p>
+      <w:pPr>
+        <w:rPr>
+          <w:rFonts w:ascii="Times New Roman" w:hAnsi="Times New Roman" w:cs="Times New Roman"/>
+          <w:b/>
+          <w:bCs/>
+          <w:color w:val="000000" w:themeColor="text1"/>
+          <w:sz w:val="28"/>
+          <w:szCs w:val="28"/>
+          <w14:shadow w14:blurRad="38100" w14:dist="19050" w14:dir="2700000" w14:sx="100000" w14:sy="100000" w14:kx="0" w14:ky="0" w14:algn="tl">
+            <w14:schemeClr w14:val="dk1">
+              <w14:alpha w14:val="60000"/>
+            </w14:schemeClr>
+          </w14:shadow>
+          <w14:textOutline w14:w="0" w14:cap="flat" w14:cmpd="sng" w14:algn="ctr">
+            <w14:noFill/>
+            <w14:prstDash w14:val="solid"/>
+            <w14:round/>
+          </w14:textOutline>
+        </w:rPr>
+      </w:pPr>
+    </w:p>
+    <w:p>
+      <w:pPr>
+        <w:rPr>
+          <w:rFonts w:ascii="Times New Roman" w:hAnsi="Times New Roman" w:cs="Times New Roman"/>
+          <w:b/>
+          <w:bCs/>
+          <w:color w:val="000000" w:themeColor="text1"/>
+          <w:sz w:val="28"/>
+          <w:szCs w:val="28"/>
+          <w14:shadow w14:blurRad="38100" w14:dist="19050" w14:dir="2700000" w14:sx="100000" w14:sy="100000" w14:kx="0" w14:ky="0" w14:algn="tl">
+            <w14:schemeClr w14:val="dk1">
+              <w14:alpha w14:val="60000"/>
+            </w14:schemeClr>
+          </w14:shadow>
+          <w14:textOutline w14:w="0" w14:cap="flat" w14:cmpd="sng" w14:algn="ctr">
+            <w14:noFill/>
+            <w14:prstDash w14:val="solid"/>
+            <w14:round/>
+          </w14:textOutline>
+        </w:rPr>
+      </w:pPr>
+    </w:p>
+    <w:p>
+      <w:pPr>
+        <w:rPr>
+          <w:rFonts w:ascii="Times New Roman" w:hAnsi="Times New Roman" w:cs="Times New Roman"/>
+          <w:b/>
+          <w:bCs/>
+          <w:color w:val="000000" w:themeColor="text1"/>
+          <w:sz w:val="28"/>
+          <w:szCs w:val="28"/>
+          <w14:shadow w14:blurRad="38100" w14:dist="19050" w14:dir="2700000" w14:sx="100000" w14:sy="100000" w14:kx="0" w14:ky="0" w14:algn="tl">
+            <w14:schemeClr w14:val="dk1">
+              <w14:alpha w14:val="60000"/>
+            </w14:schemeClr>
+          </w14:shadow>
+          <w14:textOutline w14:w="0" w14:cap="flat" w14:cmpd="sng" w14:algn="ctr">
+            <w14:noFill/>
+            <w14:prstDash w14:val="solid"/>
+            <w14:round/>
+          </w14:textOutline>
+        </w:rPr>
+      </w:pPr>
+    </w:p>
+    <w:p>
+      <w:pPr>
+        <w:rPr>
+          <w:rFonts w:ascii="Times New Roman" w:hAnsi="Times New Roman" w:cs="Times New Roman"/>
+          <w:b/>
+          <w:bCs/>
+          <w:color w:val="000000" w:themeColor="text1"/>
+          <w:sz w:val="28"/>
+          <w:szCs w:val="28"/>
+          <w14:shadow w14:blurRad="38100" w14:dist="19050" w14:dir="2700000" w14:sx="100000" w14:sy="100000" w14:kx="0" w14:ky="0" w14:algn="tl">
+            <w14:schemeClr w14:val="dk1">
+              <w14:alpha w14:val="60000"/>
+            </w14:schemeClr>
+          </w14:shadow>
+          <w14:textOutline w14:w="0" w14:cap="flat" w14:cmpd="sng" w14:algn="ctr">
+            <w14:noFill/>
+            <w14:prstDash w14:val="solid"/>
+            <w14:round/>
+          </w14:textOutline>
+        </w:rPr>
+      </w:pPr>
+    </w:p>
+    <w:p>
+      <w:pPr>
+        <w:rPr>
+          <w:rFonts w:ascii="Times New Roman" w:hAnsi="Times New Roman" w:cs="Times New Roman"/>
+          <w:b/>
+          <w:bCs/>
+          <w:color w:val="000000" w:themeColor="text1"/>
+          <w:sz w:val="28"/>
+          <w:szCs w:val="28"/>
+          <w14:shadow w14:blurRad="38100" w14:dist="19050" w14:dir="2700000" w14:sx="100000" w14:sy="100000" w14:kx="0" w14:ky="0" w14:algn="tl">
+            <w14:schemeClr w14:val="dk1">
+              <w14:alpha w14:val="60000"/>
+            </w14:schemeClr>
+          </w14:shadow>
+          <w14:textOutline w14:w="0" w14:cap="flat" w14:cmpd="sng" w14:algn="ctr">
+            <w14:noFill/>
+            <w14:prstDash w14:val="solid"/>
+            <w14:round/>
+          </w14:textOutline>
+        </w:rPr>
+      </w:pPr>
+    </w:p>
+    <w:p>
+      <w:pPr>
+        <w:rPr>
+          <w:rFonts w:ascii="Times New Roman" w:hAnsi="Times New Roman" w:cs="Times New Roman"/>
+          <w:b/>
+          <w:bCs/>
+          <w:color w:val="000000" w:themeColor="text1"/>
+          <w:sz w:val="28"/>
+          <w:szCs w:val="28"/>
+          <w14:shadow w14:blurRad="38100" w14:dist="19050" w14:dir="2700000" w14:sx="100000" w14:sy="100000" w14:kx="0" w14:ky="0" w14:algn="tl">
+            <w14:schemeClr w14:val="dk1">
+              <w14:alpha w14:val="60000"/>
+            </w14:schemeClr>
+          </w14:shadow>
+          <w14:textOutline w14:w="0" w14:cap="flat" w14:cmpd="sng" w14:algn="ctr">
+            <w14:noFill/>
+            <w14:prstDash w14:val="solid"/>
+            <w14:round/>
+          </w14:textOutline>
+        </w:rPr>
+      </w:pPr>
+    </w:p>
+    <w:p>
+      <w:pPr>
+        <w:rPr>
+          <w:rFonts w:ascii="Times New Roman" w:hAnsi="Times New Roman" w:cs="Times New Roman"/>
+          <w:b/>
+          <w:bCs/>
+          <w:color w:val="000000" w:themeColor="text1"/>
+          <w:sz w:val="28"/>
+          <w:szCs w:val="28"/>
+          <w14:shadow w14:blurRad="38100" w14:dist="19050" w14:dir="2700000" w14:sx="100000" w14:sy="100000" w14:kx="0" w14:ky="0" w14:algn="tl">
+            <w14:schemeClr w14:val="dk1">
+              <w14:alpha w14:val="60000"/>
+            </w14:schemeClr>
+          </w14:shadow>
+          <w14:textOutline w14:w="0" w14:cap="flat" w14:cmpd="sng" w14:algn="ctr">
+            <w14:noFill/>
+            <w14:prstDash w14:val="solid"/>
+            <w14:round/>
+          </w14:textOutline>
+        </w:rPr>
+      </w:pPr>
+      <w:r>
+        <w:rPr>
+          <w:rFonts w:ascii="Times New Roman" w:hAnsi="Times New Roman" w:cs="Times New Roman"/>
+          <w:b/>
+          <w:bCs/>
+          <w:color w:val="000000" w:themeColor="text1"/>
+          <w:sz w:val="28"/>
+          <w:szCs w:val="28"/>
+          <w14:shadow w14:blurRad="38100" w14:dist="19050" w14:dir="2700000" w14:sx="100000" w14:sy="100000" w14:kx="0" w14:ky="0" w14:algn="tl">
+            <w14:schemeClr w14:val="dk1">
+              <w14:alpha w14:val="60000"/>
+            </w14:schemeClr>
+          </w14:shadow>
+          <w14:textOutline w14:w="0" w14:cap="flat" w14:cmpd="sng" w14:algn="ctr">
+            <w14:noFill/>
+            <w14:prstDash w14:val="solid"/>
+            <w14:round/>
+          </w14:textOutline>
+        </w:rPr>
+        <w:t>NOELIA</w:t>
+      </w:r>
+    </w:p>
+    <w:p>
+      <w:pPr>
+        <w:rPr>
+          <w:rFonts w:ascii="Times New Roman" w:hAnsi="Times New Roman" w:cs="Times New Roman"/>
+          <w:b/>
+          <w:bCs/>
+          <w:color w:val="000000" w:themeColor="text1"/>
+          <w:sz w:val="28"/>
+          <w:szCs w:val="28"/>
+          <w14:shadow w14:blurRad="38100" w14:dist="19050" w14:dir="2700000" w14:sx="100000" w14:sy="100000" w14:kx="0" w14:ky="0" w14:algn="tl">
+            <w14:schemeClr w14:val="dk1">
+              <w14:alpha w14:val="60000"/>
+            </w14:schemeClr>
+          </w14:shadow>
+          <w14:textOutline w14:w="0" w14:cap="flat" w14:cmpd="sng" w14:algn="ctr">
+            <w14:noFill/>
+            <w14:prstDash w14:val="solid"/>
+            <w14:round/>
+          </w14:textOutline>
+        </w:rPr>
+      </w:pPr>
+    </w:p>
+    <w:p>
+      <w:pPr>
+        <w:shd w:val="clear" w:color="auto" w:fill="FFFFFF"/>
+        <w:spacing w:before="180" w:after="180" w:line="240" w:lineRule="auto"/>
+        <w:jc w:val="center"/>
+        <w:rPr>
+          <w:rFonts w:ascii="Arial Nova Light" w:eastAsia="Times New Roman" w:hAnsi="Arial Nova Light" w:cs="Times New Roman"/>
+          <w:u w:val="single"/>
+          <w:lang w:eastAsia="es-ES"/>
+        </w:rPr>
+      </w:pPr>
+      <w:r>
+        <w:rPr>
+          <w:rFonts w:ascii="Arial Nova Light" w:eastAsia="Times New Roman" w:hAnsi="Arial Nova Light" w:cs="Times New Roman"/>
+          <w:u w:val="single"/>
+          <w:lang w:eastAsia="es-ES"/>
+        </w:rPr>
+        <w:t>DIAGRAMA DE CLASES</w:t>
+      </w:r>
+    </w:p>
+    <w:p>
+      <w:pPr>
+        <w:rPr>
+          <w:rFonts w:ascii="Times New Roman" w:hAnsi="Times New Roman" w:cs="Times New Roman"/>
+          <w:b/>
+          <w:bCs/>
+          <w:color w:val="000000" w:themeColor="text1"/>
+          <w:sz w:val="28"/>
+          <w:szCs w:val="28"/>
+          <w14:shadow w14:blurRad="38100" w14:dist="19050" w14:dir="2700000" w14:sx="100000" w14:sy="100000" w14:kx="0" w14:ky="0" w14:algn="tl">
+            <w14:schemeClr w14:val="dk1">
+              <w14:alpha w14:val="60000"/>
+            </w14:schemeClr>
+          </w14:shadow>
+          <w14:textOutline w14:w="0" w14:cap="flat" w14:cmpd="sng" w14:algn="ctr">
+            <w14:noFill/>
+            <w14:prstDash w14:val="solid"/>
+            <w14:round/>
+          </w14:textOutline>
+        </w:rPr>
+      </w:pPr>
+    </w:p>
+    <w:p>
+      <w:pPr>
+        <w:rPr>
+          <w:rFonts w:ascii="Times New Roman" w:hAnsi="Times New Roman" w:cs="Times New Roman"/>
+          <w:b/>
+          <w:bCs/>
+          <w:color w:val="000000" w:themeColor="text1"/>
+          <w:sz w:val="28"/>
+          <w:szCs w:val="28"/>
+          <w14:shadow w14:blurRad="38100" w14:dist="19050" w14:dir="2700000" w14:sx="100000" w14:sy="100000" w14:kx="0" w14:ky="0" w14:algn="tl">
+            <w14:schemeClr w14:val="dk1">
+              <w14:alpha w14:val="60000"/>
+            </w14:schemeClr>
+          </w14:shadow>
+          <w14:textOutline w14:w="0" w14:cap="flat" w14:cmpd="sng" w14:algn="ctr">
+            <w14:noFill/>
+            <w14:prstDash w14:val="solid"/>
+            <w14:round/>
+          </w14:textOutline>
+        </w:rPr>
+      </w:pPr>
+      <w:r>
+        <w:rPr>
+          <w:noProof/>
+        </w:rPr>
+        <w:drawing>
+          <wp:inline distT="0" distB="0" distL="0" distR="0" wp14:anchorId="627C9F4B" wp14:editId="301AE05B">
+            <wp:extent cx="5400040" cy="5869505"/>
+            <wp:effectExtent l="0" t="0" r="0" b="0"/>
+            <wp:docPr id="5" name="Imagen 5" descr="Diagrama&#10;&#10;Descripción generada automáticamente"/>
+            <wp:cNvGraphicFramePr>
+              <a:graphicFrameLocks xmlns:a="http://schemas.openxmlformats.org/drawingml/2006/main" noChangeAspect="1"/>
+            </wp:cNvGraphicFramePr>
+            <a:graphic xmlns:a="http://schemas.openxmlformats.org/drawingml/2006/main">
+              <a:graphicData uri="http://schemas.openxmlformats.org/drawingml/2006/picture">
+                <pic:pic xmlns:pic="http://schemas.openxmlformats.org/drawingml/2006/picture">
+                  <pic:nvPicPr>
+                    <pic:cNvPr id="1" name="Imagen 1" descr="Diagrama&#10;&#10;Descripción generada automáticamente"/>
+                    <pic:cNvPicPr/>
+                  </pic:nvPicPr>
+                  <pic:blipFill>
+                    <a:blip r:embed="rId13"/>
+                    <a:stretch>
+                      <a:fillRect/>
+                    </a:stretch>
+                  </pic:blipFill>
+                  <pic:spPr>
+                    <a:xfrm>
+                      <a:off x="0" y="0"/>
+                      <a:ext cx="5400040" cy="5869505"/>
+                    </a:xfrm>
+                    <a:prstGeom prst="rect">
+                      <a:avLst/>
+                    </a:prstGeom>
+                  </pic:spPr>
+                </pic:pic>
+              </a:graphicData>
+            </a:graphic>
+          </wp:inline>
+        </w:drawing>
+      </w:r>
+    </w:p>
+    <w:p>
+      <w:pPr>
+        <w:rPr>
+          <w:rFonts w:ascii="Times New Roman" w:hAnsi="Times New Roman" w:cs="Times New Roman"/>
+          <w:b/>
+          <w:bCs/>
+          <w:color w:val="000000" w:themeColor="text1"/>
+          <w:sz w:val="28"/>
+          <w:szCs w:val="28"/>
+          <w14:shadow w14:blurRad="38100" w14:dist="19050" w14:dir="2700000" w14:sx="100000" w14:sy="100000" w14:kx="0" w14:ky="0" w14:algn="tl">
+            <w14:schemeClr w14:val="dk1">
+              <w14:alpha w14:val="60000"/>
+            </w14:schemeClr>
+          </w14:shadow>
+          <w14:textOutline w14:w="0" w14:cap="flat" w14:cmpd="sng" w14:algn="ctr">
+            <w14:noFill/>
+            <w14:prstDash w14:val="solid"/>
+            <w14:round/>
+          </w14:textOutline>
+        </w:rPr>
+      </w:pPr>
+    </w:p>
+    <w:p>
+      <w:pPr>
+        <w:tabs>
+          <w:tab w:val="left" w:pos="3036"/>
+        </w:tabs>
+        <w:jc w:val="center"/>
+        <w:rPr>
+          <w:rFonts w:ascii="Arial Nova Light" w:eastAsia="Times New Roman" w:hAnsi="Arial Nova Light" w:cs="Times New Roman"/>
+          <w:u w:val="single"/>
+          <w:lang w:eastAsia="es-ES"/>
+        </w:rPr>
+      </w:pPr>
+      <w:r>
+        <w:rPr>
+          <w:rFonts w:ascii="Arial Nova Light" w:eastAsia="Times New Roman" w:hAnsi="Arial Nova Light" w:cs="Times New Roman"/>
+          <w:noProof/>
+          <w:lang w:eastAsia="es-ES"/>
+        </w:rPr>
+        <w:lastRenderedPageBreak/>
+        <w:drawing>
+          <wp:anchor distT="0" distB="0" distL="114300" distR="114300" simplePos="0" relativeHeight="251659264" behindDoc="0" locked="0" layoutInCell="1" allowOverlap="1" wp14:anchorId="4B557D2B" wp14:editId="29AFBFA0">
+            <wp:simplePos x="0" y="0"/>
+            <wp:positionH relativeFrom="margin">
+              <wp:posOffset>-198120</wp:posOffset>
+            </wp:positionH>
+            <wp:positionV relativeFrom="paragraph">
+              <wp:posOffset>372745</wp:posOffset>
+            </wp:positionV>
+            <wp:extent cx="5786120" cy="7650480"/>
+            <wp:effectExtent l="0" t="0" r="5080" b="7620"/>
+            <wp:wrapSquare wrapText="bothSides"/>
+            <wp:docPr id="8" name="Imagen 8" descr="Diagrama&#10;&#10;Descripción generada automáticamente"/>
+            <wp:cNvGraphicFramePr>
+              <a:graphicFrameLocks xmlns:a="http://schemas.openxmlformats.org/drawingml/2006/main" noChangeAspect="1"/>
+            </wp:cNvGraphicFramePr>
+            <a:graphic xmlns:a="http://schemas.openxmlformats.org/drawingml/2006/main">
+              <a:graphicData uri="http://schemas.openxmlformats.org/drawingml/2006/picture">
+                <pic:pic xmlns:pic="http://schemas.openxmlformats.org/drawingml/2006/picture">
+                  <pic:nvPicPr>
+                    <pic:cNvPr id="2" name="Imagen 2" descr="Diagrama&#10;&#10;Descripción generada automáticamente"/>
+                    <pic:cNvPicPr/>
+                  </pic:nvPicPr>
+                  <pic:blipFill rotWithShape="1">
+                    <a:blip r:embed="rId14">
+                      <a:extLst>
+                        <a:ext uri="{28A0092B-C50C-407E-A947-70E740481C1C}">
+                          <a14:useLocalDpi xmlns:a14="http://schemas.microsoft.com/office/drawing/2010/main" val="0"/>
+                        </a:ext>
+                      </a:extLst>
+                    </a:blip>
+                    <a:srcRect b="742"/>
+                    <a:stretch/>
+                  </pic:blipFill>
+                  <pic:spPr bwMode="auto">
+                    <a:xfrm>
+                      <a:off x="0" y="0"/>
+                      <a:ext cx="5786120" cy="7650480"/>
+                    </a:xfrm>
+                    <a:prstGeom prst="rect">
+                      <a:avLst/>
+                    </a:prstGeom>
+                    <a:ln>
+                      <a:noFill/>
+                    </a:ln>
+                    <a:extLst>
+                      <a:ext uri="{53640926-AAD7-44D8-BBD7-CCE9431645EC}">
+                        <a14:shadowObscured xmlns:a14="http://schemas.microsoft.com/office/drawing/2010/main"/>
+                      </a:ext>
+                    </a:extLst>
+                  </pic:spPr>
+                </pic:pic>
+              </a:graphicData>
+            </a:graphic>
+            <wp14:sizeRelH relativeFrom="page">
+              <wp14:pctWidth>0</wp14:pctWidth>
+            </wp14:sizeRelH>
+            <wp14:sizeRelV relativeFrom="page">
+              <wp14:pctHeight>0</wp14:pctHeight>
+            </wp14:sizeRelV>
+          </wp:anchor>
+        </w:drawing>
+      </w:r>
+      <w:r>
+        <w:rPr>
+          <w:rFonts w:ascii="Arial Nova Light" w:eastAsia="Times New Roman" w:hAnsi="Arial Nova Light" w:cs="Times New Roman"/>
+          <w:u w:val="single"/>
+          <w:lang w:eastAsia="es-ES"/>
+        </w:rPr>
+        <w:t xml:space="preserve">DIAGRAMA DE </w:t>
+      </w:r>
+      <w:r>
+        <w:rPr>
+          <w:rFonts w:ascii="Arial Nova Light" w:eastAsia="Times New Roman" w:hAnsi="Arial Nova Light" w:cs="Times New Roman"/>
+          <w:u w:val="single"/>
+          <w:lang w:eastAsia="es-ES"/>
+        </w:rPr>
+        <w:t>CASOS DE USO</w:t>
+      </w:r>
+    </w:p>
+    <w:p>
+      <w:pPr>
+        <w:rPr>
+          <w:rFonts w:ascii="Times New Roman" w:hAnsi="Times New Roman" w:cs="Times New Roman"/>
+          <w:b/>
+          <w:bCs/>
+          <w:color w:val="000000" w:themeColor="text1"/>
+          <w:sz w:val="28"/>
+          <w:szCs w:val="28"/>
+          <w14:shadow w14:blurRad="38100" w14:dist="19050" w14:dir="2700000" w14:sx="100000" w14:sy="100000" w14:kx="0" w14:ky="0" w14:algn="tl">
+            <w14:schemeClr w14:val="dk1">
+              <w14:alpha w14:val="60000"/>
+            </w14:schemeClr>
+          </w14:shadow>
+          <w14:textOutline w14:w="0" w14:cap="flat" w14:cmpd="sng" w14:algn="ctr">
+            <w14:noFill/>
+            <w14:prstDash w14:val="solid"/>
+            <w14:round/>
+          </w14:textOutline>
+        </w:rPr>
+      </w:pPr>
+    </w:p>
+    <w:p>
+      <w:pPr>
+        <w:rPr>
+          <w:rFonts w:ascii="Times New Roman" w:hAnsi="Times New Roman" w:cs="Times New Roman"/>
+          <w:b/>
+          <w:bCs/>
+          <w:color w:val="000000" w:themeColor="text1"/>
+          <w:sz w:val="28"/>
+          <w:szCs w:val="28"/>
+          <w14:shadow w14:blurRad="38100" w14:dist="19050" w14:dir="2700000" w14:sx="100000" w14:sy="100000" w14:kx="0" w14:ky="0" w14:algn="tl">
+            <w14:schemeClr w14:val="dk1">
+              <w14:alpha w14:val="60000"/>
+            </w14:schemeClr>
+          </w14:shadow>
+          <w14:textOutline w14:w="0" w14:cap="flat" w14:cmpd="sng" w14:algn="ctr">
+            <w14:noFill/>
+            <w14:prstDash w14:val="solid"/>
+            <w14:round/>
+          </w14:textOutline>
+        </w:rPr>
+      </w:pPr>
+    </w:p>
+    <w:p>
+      <w:pPr>
+        <w:rPr>
+          <w:rFonts w:ascii="Times New Roman" w:hAnsi="Times New Roman" w:cs="Times New Roman"/>
+          <w:b/>
+          <w:bCs/>
+          <w:color w:val="000000" w:themeColor="text1"/>
+          <w:sz w:val="28"/>
+          <w:szCs w:val="28"/>
+          <w14:shadow w14:blurRad="38100" w14:dist="19050" w14:dir="2700000" w14:sx="100000" w14:sy="100000" w14:kx="0" w14:ky="0" w14:algn="tl">
+            <w14:schemeClr w14:val="dk1">
+              <w14:alpha w14:val="60000"/>
+            </w14:schemeClr>
+          </w14:shadow>
+          <w14:textOutline w14:w="0" w14:cap="flat" w14:cmpd="sng" w14:algn="ctr">
+            <w14:noFill/>
+            <w14:prstDash w14:val="solid"/>
+            <w14:round/>
+          </w14:textOutline>
+        </w:rPr>
+      </w:pPr>
+    </w:p>
+    <w:p>
+      <w:pPr>
+        <w:tabs>
+          <w:tab w:val="left" w:pos="3036"/>
+        </w:tabs>
+        <w:jc w:val="center"/>
+        <w:rPr>
+          <w:u w:val="single"/>
+        </w:rPr>
+      </w:pPr>
+      <w:r>
+        <w:rPr>
+          <w:u w:val="single"/>
+        </w:rPr>
+        <w:t>DIAGRAMA DE CLASES</w:t>
+      </w:r>
+    </w:p>
+    <w:p>
+      <w:pPr>
+        <w:rPr>
+          <w:rFonts w:ascii="Times New Roman" w:hAnsi="Times New Roman" w:cs="Times New Roman"/>
+          <w:b/>
+          <w:bCs/>
+          <w:color w:val="000000" w:themeColor="text1"/>
+          <w:sz w:val="28"/>
+          <w:szCs w:val="28"/>
+          <w14:shadow w14:blurRad="38100" w14:dist="19050" w14:dir="2700000" w14:sx="100000" w14:sy="100000" w14:kx="0" w14:ky="0" w14:algn="tl">
+            <w14:schemeClr w14:val="dk1">
+              <w14:alpha w14:val="60000"/>
+            </w14:schemeClr>
+          </w14:shadow>
+          <w14:textOutline w14:w="0" w14:cap="flat" w14:cmpd="sng" w14:algn="ctr">
+            <w14:noFill/>
+            <w14:prstDash w14:val="solid"/>
+            <w14:round/>
+          </w14:textOutline>
+        </w:rPr>
+      </w:pPr>
+    </w:p>
+    <w:p>
+      <w:pPr>
+        <w:rPr>
+          <w:rFonts w:ascii="Times New Roman" w:hAnsi="Times New Roman" w:cs="Times New Roman"/>
+          <w:b/>
+          <w:bCs/>
+          <w:color w:val="000000" w:themeColor="text1"/>
+          <w:sz w:val="28"/>
+          <w:szCs w:val="28"/>
+          <w14:shadow w14:blurRad="38100" w14:dist="19050" w14:dir="2700000" w14:sx="100000" w14:sy="100000" w14:kx="0" w14:ky="0" w14:algn="tl">
+            <w14:schemeClr w14:val="dk1">
+              <w14:alpha w14:val="60000"/>
+            </w14:schemeClr>
+          </w14:shadow>
+          <w14:textOutline w14:w="0" w14:cap="flat" w14:cmpd="sng" w14:algn="ctr">
+            <w14:noFill/>
+            <w14:prstDash w14:val="solid"/>
+            <w14:round/>
+          </w14:textOutline>
+        </w:rPr>
+      </w:pPr>
+      <w:r>
+        <w:rPr>
+          <w:noProof/>
+        </w:rPr>
+        <w:drawing>
+          <wp:inline distT="0" distB="0" distL="0" distR="0" wp14:anchorId="09485B1A" wp14:editId="7C108ECC">
+            <wp:extent cx="5400040" cy="4931410"/>
+            <wp:effectExtent l="0" t="0" r="0" b="2540"/>
+            <wp:docPr id="9" name="Imagen 9" descr="Diagrama&#10;&#10;Descripción generada automáticamente"/>
+            <wp:cNvGraphicFramePr>
+              <a:graphicFrameLocks xmlns:a="http://schemas.openxmlformats.org/drawingml/2006/main" noChangeAspect="1"/>
+            </wp:cNvGraphicFramePr>
+            <a:graphic xmlns:a="http://schemas.openxmlformats.org/drawingml/2006/main">
+              <a:graphicData uri="http://schemas.openxmlformats.org/drawingml/2006/picture">
+                <pic:pic xmlns:pic="http://schemas.openxmlformats.org/drawingml/2006/picture">
+                  <pic:nvPicPr>
+                    <pic:cNvPr id="3" name="Imagen 3" descr="Diagrama&#10;&#10;Descripción generada automáticamente"/>
+                    <pic:cNvPicPr/>
+                  </pic:nvPicPr>
+                  <pic:blipFill>
+                    <a:blip r:embed="rId15"/>
+                    <a:stretch>
+                      <a:fillRect/>
+                    </a:stretch>
+                  </pic:blipFill>
+                  <pic:spPr>
+                    <a:xfrm>
+                      <a:off x="0" y="0"/>
+                      <a:ext cx="5400040" cy="4931410"/>
+                    </a:xfrm>
+                    <a:prstGeom prst="rect">
+                      <a:avLst/>
+                    </a:prstGeom>
+                  </pic:spPr>
+                </pic:pic>
+              </a:graphicData>
+            </a:graphic>
+          </wp:inline>
+        </w:drawing>
+      </w:r>
+    </w:p>
+    <w:p>
+      <w:pPr>
+        <w:rPr>
+          <w:rFonts w:ascii="Times New Roman" w:hAnsi="Times New Roman" w:cs="Times New Roman"/>
+          <w:b/>
+          <w:bCs/>
+          <w:color w:val="000000" w:themeColor="text1"/>
+          <w:sz w:val="28"/>
+          <w:szCs w:val="28"/>
+          <w14:shadow w14:blurRad="38100" w14:dist="19050" w14:dir="2700000" w14:sx="100000" w14:sy="100000" w14:kx="0" w14:ky="0" w14:algn="tl">
+            <w14:schemeClr w14:val="dk1">
+              <w14:alpha w14:val="60000"/>
+            </w14:schemeClr>
+          </w14:shadow>
+          <w14:textOutline w14:w="0" w14:cap="flat" w14:cmpd="sng" w14:algn="ctr">
+            <w14:noFill/>
+            <w14:prstDash w14:val="solid"/>
+            <w14:round/>
+          </w14:textOutline>
+        </w:rPr>
+      </w:pPr>
+    </w:p>
+    <w:p>
+      <w:pPr>
+        <w:rPr>
+          <w:rFonts w:ascii="Times New Roman" w:hAnsi="Times New Roman" w:cs="Times New Roman"/>
+          <w:b/>
+          <w:bCs/>
+          <w:color w:val="000000" w:themeColor="text1"/>
+          <w:sz w:val="28"/>
+          <w:szCs w:val="28"/>
+          <w14:shadow w14:blurRad="38100" w14:dist="19050" w14:dir="2700000" w14:sx="100000" w14:sy="100000" w14:kx="0" w14:ky="0" w14:algn="tl">
+            <w14:schemeClr w14:val="dk1">
+              <w14:alpha w14:val="60000"/>
+            </w14:schemeClr>
+          </w14:shadow>
+          <w14:textOutline w14:w="0" w14:cap="flat" w14:cmpd="sng" w14:algn="ctr">
+            <w14:noFill/>
+            <w14:prstDash w14:val="solid"/>
+            <w14:round/>
+          </w14:textOutline>
+        </w:rPr>
+      </w:pPr>
+    </w:p>
+    <w:p>
+      <w:pPr>
+        <w:rPr>
+          <w:rFonts w:ascii="Times New Roman" w:hAnsi="Times New Roman" w:cs="Times New Roman"/>
+          <w:b/>
+          <w:bCs/>
+          <w:color w:val="000000" w:themeColor="text1"/>
+          <w:sz w:val="28"/>
+          <w:szCs w:val="28"/>
+          <w14:shadow w14:blurRad="38100" w14:dist="19050" w14:dir="2700000" w14:sx="100000" w14:sy="100000" w14:kx="0" w14:ky="0" w14:algn="tl">
+            <w14:schemeClr w14:val="dk1">
+              <w14:alpha w14:val="60000"/>
+            </w14:schemeClr>
+          </w14:shadow>
+          <w14:textOutline w14:w="0" w14:cap="flat" w14:cmpd="sng" w14:algn="ctr">
+            <w14:noFill/>
+            <w14:prstDash w14:val="solid"/>
+            <w14:round/>
+          </w14:textOutline>
+        </w:rPr>
+      </w:pPr>
+    </w:p>
+    <w:p>
+      <w:pPr>
+        <w:rPr>
+          <w:rFonts w:ascii="Times New Roman" w:hAnsi="Times New Roman" w:cs="Times New Roman"/>
+          <w:b/>
+          <w:bCs/>
+          <w:color w:val="000000" w:themeColor="text1"/>
+          <w:sz w:val="28"/>
+          <w:szCs w:val="28"/>
+          <w14:shadow w14:blurRad="38100" w14:dist="19050" w14:dir="2700000" w14:sx="100000" w14:sy="100000" w14:kx="0" w14:ky="0" w14:algn="tl">
+            <w14:schemeClr w14:val="dk1">
+              <w14:alpha w14:val="60000"/>
+            </w14:schemeClr>
+          </w14:shadow>
+          <w14:textOutline w14:w="0" w14:cap="flat" w14:cmpd="sng" w14:algn="ctr">
+            <w14:noFill/>
+            <w14:prstDash w14:val="solid"/>
+            <w14:round/>
+          </w14:textOutline>
+        </w:rPr>
+      </w:pPr>
+    </w:p>
+    <w:p>
+      <w:pPr>
+        <w:rPr>
+          <w:rFonts w:ascii="Times New Roman" w:hAnsi="Times New Roman" w:cs="Times New Roman"/>
+          <w:b/>
+          <w:bCs/>
+          <w:color w:val="000000" w:themeColor="text1"/>
+          <w:sz w:val="28"/>
+          <w:szCs w:val="28"/>
+          <w14:shadow w14:blurRad="38100" w14:dist="19050" w14:dir="2700000" w14:sx="100000" w14:sy="100000" w14:kx="0" w14:ky="0" w14:algn="tl">
+            <w14:schemeClr w14:val="dk1">
+              <w14:alpha w14:val="60000"/>
+            </w14:schemeClr>
+          </w14:shadow>
+          <w14:textOutline w14:w="0" w14:cap="flat" w14:cmpd="sng" w14:algn="ctr">
+            <w14:noFill/>
+            <w14:prstDash w14:val="solid"/>
+            <w14:round/>
+          </w14:textOutline>
+        </w:rPr>
+      </w:pPr>
+    </w:p>
+    <w:p>
+      <w:pPr>
+        <w:rPr>
+          <w:rFonts w:ascii="Times New Roman" w:hAnsi="Times New Roman" w:cs="Times New Roman"/>
+          <w:b/>
+          <w:bCs/>
+          <w:color w:val="000000" w:themeColor="text1"/>
+          <w:sz w:val="28"/>
+          <w:szCs w:val="28"/>
+          <w14:shadow w14:blurRad="38100" w14:dist="19050" w14:dir="2700000" w14:sx="100000" w14:sy="100000" w14:kx="0" w14:ky="0" w14:algn="tl">
+            <w14:schemeClr w14:val="dk1">
+              <w14:alpha w14:val="60000"/>
+            </w14:schemeClr>
+          </w14:shadow>
+          <w14:textOutline w14:w="0" w14:cap="flat" w14:cmpd="sng" w14:algn="ctr">
+            <w14:noFill/>
+            <w14:prstDash w14:val="solid"/>
+            <w14:round/>
+          </w14:textOutline>
+        </w:rPr>
+      </w:pPr>
+    </w:p>
+    <w:p>
+      <w:pPr>
+        <w:rPr>
+          <w:rFonts w:ascii="Times New Roman" w:hAnsi="Times New Roman" w:cs="Times New Roman"/>
+          <w:b/>
+          <w:bCs/>
+          <w:color w:val="000000" w:themeColor="text1"/>
+          <w:sz w:val="28"/>
+          <w:szCs w:val="28"/>
+          <w14:shadow w14:blurRad="38100" w14:dist="19050" w14:dir="2700000" w14:sx="100000" w14:sy="100000" w14:kx="0" w14:ky="0" w14:algn="tl">
+            <w14:schemeClr w14:val="dk1">
+              <w14:alpha w14:val="60000"/>
+            </w14:schemeClr>
+          </w14:shadow>
+          <w14:textOutline w14:w="0" w14:cap="flat" w14:cmpd="sng" w14:algn="ctr">
+            <w14:noFill/>
+            <w14:prstDash w14:val="solid"/>
+            <w14:round/>
+          </w14:textOutline>
+        </w:rPr>
+      </w:pPr>
+    </w:p>
+    <w:p>
+      <w:pPr>
+        <w:rPr>
+          <w:rFonts w:ascii="Times New Roman" w:hAnsi="Times New Roman" w:cs="Times New Roman"/>
+          <w:b/>
+          <w:bCs/>
+          <w:color w:val="000000" w:themeColor="text1"/>
+          <w:sz w:val="28"/>
+          <w:szCs w:val="28"/>
+          <w14:shadow w14:blurRad="38100" w14:dist="19050" w14:dir="2700000" w14:sx="100000" w14:sy="100000" w14:kx="0" w14:ky="0" w14:algn="tl">
+            <w14:schemeClr w14:val="dk1">
+              <w14:alpha w14:val="60000"/>
+            </w14:schemeClr>
+          </w14:shadow>
+          <w14:textOutline w14:w="0" w14:cap="flat" w14:cmpd="sng" w14:algn="ctr">
+            <w14:noFill/>
+            <w14:prstDash w14:val="solid"/>
+            <w14:round/>
+          </w14:textOutline>
+        </w:rPr>
+      </w:pPr>
+    </w:p>
+    <w:p>
+      <w:pPr>
+        <w:rPr>
+          <w:rFonts w:ascii="Times New Roman" w:hAnsi="Times New Roman" w:cs="Times New Roman"/>
+          <w:b/>
+          <w:bCs/>
+          <w:color w:val="000000" w:themeColor="text1"/>
+          <w:sz w:val="28"/>
+          <w:szCs w:val="28"/>
+          <w14:shadow w14:blurRad="38100" w14:dist="19050" w14:dir="2700000" w14:sx="100000" w14:sy="100000" w14:kx="0" w14:ky="0" w14:algn="tl">
+            <w14:schemeClr w14:val="dk1">
+              <w14:alpha w14:val="60000"/>
+            </w14:schemeClr>
+          </w14:shadow>
+          <w14:textOutline w14:w="0" w14:cap="flat" w14:cmpd="sng" w14:algn="ctr">
+            <w14:noFill/>
+            <w14:prstDash w14:val="solid"/>
+            <w14:round/>
+          </w14:textOutline>
+        </w:rPr>
+      </w:pPr>
+    </w:p>
+    <w:p>
+      <w:pPr>
+        <w:tabs>
+          <w:tab w:val="left" w:pos="3036"/>
+        </w:tabs>
+        <w:jc w:val="center"/>
+        <w:rPr>
+          <w:u w:val="single"/>
+        </w:rPr>
+      </w:pPr>
+      <w:r>
+        <w:rPr>
+          <w:u w:val="single"/>
+        </w:rPr>
+        <w:t xml:space="preserve">DIAGRAMA DE </w:t>
+      </w:r>
+      <w:r>
+        <w:rPr>
+          <w:u w:val="single"/>
+        </w:rPr>
+        <w:t>CASOS DE USO</w:t>
+      </w:r>
+    </w:p>
+    <w:p>
+      <w:pPr>
+        <w:rPr>
+          <w:rFonts w:ascii="Times New Roman" w:hAnsi="Times New Roman" w:cs="Times New Roman"/>
+          <w:b/>
+          <w:bCs/>
+          <w:color w:val="000000" w:themeColor="text1"/>
+          <w:sz w:val="28"/>
+          <w:szCs w:val="28"/>
+          <w14:shadow w14:blurRad="38100" w14:dist="19050" w14:dir="2700000" w14:sx="100000" w14:sy="100000" w14:kx="0" w14:ky="0" w14:algn="tl">
+            <w14:schemeClr w14:val="dk1">
+              <w14:alpha w14:val="60000"/>
+            </w14:schemeClr>
+          </w14:shadow>
+          <w14:textOutline w14:w="0" w14:cap="flat" w14:cmpd="sng" w14:algn="ctr">
+            <w14:noFill/>
+            <w14:prstDash w14:val="solid"/>
+            <w14:round/>
+          </w14:textOutline>
+        </w:rPr>
+      </w:pPr>
+      <w:r>
+        <w:rPr>
+          <w:noProof/>
+          <w:u w:val="single"/>
+        </w:rPr>
+        <w:drawing>
+          <wp:inline distT="0" distB="0" distL="0" distR="0" wp14:anchorId="45C093DB" wp14:editId="4041AE6F">
+            <wp:extent cx="5400040" cy="4851400"/>
+            <wp:effectExtent l="0" t="0" r="0" b="6350"/>
+            <wp:docPr id="10" name="Imagen 10" descr="Diagrama&#10;&#10;Descripción generada automáticamente"/>
+            <wp:cNvGraphicFramePr>
+              <a:graphicFrameLocks xmlns:a="http://schemas.openxmlformats.org/drawingml/2006/main" noChangeAspect="1"/>
+            </wp:cNvGraphicFramePr>
+            <a:graphic xmlns:a="http://schemas.openxmlformats.org/drawingml/2006/main">
+              <a:graphicData uri="http://schemas.openxmlformats.org/drawingml/2006/picture">
+                <pic:pic xmlns:pic="http://schemas.openxmlformats.org/drawingml/2006/picture">
+                  <pic:nvPicPr>
+                    <pic:cNvPr id="5" name="Imagen 5" descr="Diagrama&#10;&#10;Descripción generada automáticamente"/>
+                    <pic:cNvPicPr/>
+                  </pic:nvPicPr>
+                  <pic:blipFill>
+                    <a:blip r:embed="rId16"/>
+                    <a:stretch>
+                      <a:fillRect/>
+                    </a:stretch>
+                  </pic:blipFill>
+                  <pic:spPr>
+                    <a:xfrm>
+                      <a:off x="0" y="0"/>
+                      <a:ext cx="5400040" cy="4851400"/>
+                    </a:xfrm>
+                    <a:prstGeom prst="rect">
+                      <a:avLst/>
+                    </a:prstGeom>
+                  </pic:spPr>
+                </pic:pic>
+              </a:graphicData>
+            </a:graphic>
+          </wp:inline>
+        </w:drawing>
+      </w:r>
     </w:p>
     <w:sectPr>
       <w:pgSz w:w="11906" w:h="16838"/>

--- a/Grupo11_AD3/Gerard/Gerard_Perujo_Actividad 2_Grupo 11.docx
+++ b/Grupo11_AD3/Gerard/Gerard_Perujo_Actividad 2_Grupo 11.docx
@@ -410,49 +410,7 @@
             <w14:round/>
           </w14:textOutline>
         </w:rPr>
-        <w:t xml:space="preserve">GRUPO </w:t>
-      </w:r>
-      <w:proofErr w:type="gramStart"/>
-      <w:r>
-        <w:rPr>
-          <w:b/>
-          <w:bCs/>
-          <w:color w:val="000000" w:themeColor="text1"/>
-          <w:sz w:val="24"/>
-          <w:szCs w:val="24"/>
-          <w14:shadow w14:blurRad="38100" w14:dist="19050" w14:dir="2700000" w14:sx="100000" w14:sy="100000" w14:kx="0" w14:ky="0" w14:algn="tl">
-            <w14:schemeClr w14:val="dk1">
-              <w14:alpha w14:val="60000"/>
-            </w14:schemeClr>
-          </w14:shadow>
-          <w14:textOutline w14:w="0" w14:cap="flat" w14:cmpd="sng" w14:algn="ctr">
-            <w14:noFill/>
-            <w14:prstDash w14:val="solid"/>
-            <w14:round/>
-          </w14:textOutline>
-        </w:rPr>
-        <w:t>11 :</w:t>
-      </w:r>
-      <w:proofErr w:type="gramEnd"/>
-      <w:r>
-        <w:rPr>
-          <w:b/>
-          <w:bCs/>
-          <w:color w:val="000000" w:themeColor="text1"/>
-          <w:sz w:val="24"/>
-          <w:szCs w:val="24"/>
-          <w14:shadow w14:blurRad="38100" w14:dist="19050" w14:dir="2700000" w14:sx="100000" w14:sy="100000" w14:kx="0" w14:ky="0" w14:algn="tl">
-            <w14:schemeClr w14:val="dk1">
-              <w14:alpha w14:val="60000"/>
-            </w14:schemeClr>
-          </w14:shadow>
-          <w14:textOutline w14:w="0" w14:cap="flat" w14:cmpd="sng" w14:algn="ctr">
-            <w14:noFill/>
-            <w14:prstDash w14:val="solid"/>
-            <w14:round/>
-          </w14:textOutline>
-        </w:rPr>
-        <w:t xml:space="preserve"> </w:t>
+        <w:t xml:space="preserve">GRUPO 11 : </w:t>
       </w:r>
     </w:p>
     <w:p>
@@ -494,83 +452,7 @@
             <w14:round/>
           </w14:textOutline>
         </w:rPr>
-        <w:t xml:space="preserve">Gerard </w:t>
-      </w:r>
-      <w:proofErr w:type="spellStart"/>
-      <w:r>
-        <w:rPr>
-          <w:color w:val="000000" w:themeColor="text1"/>
-          <w:sz w:val="24"/>
-          <w:szCs w:val="24"/>
-          <w14:shadow w14:blurRad="38100" w14:dist="19050" w14:dir="2700000" w14:sx="100000" w14:sy="100000" w14:kx="0" w14:ky="0" w14:algn="tl">
-            <w14:schemeClr w14:val="dk1">
-              <w14:alpha w14:val="60000"/>
-            </w14:schemeClr>
-          </w14:shadow>
-          <w14:textOutline w14:w="0" w14:cap="flat" w14:cmpd="sng" w14:algn="ctr">
-            <w14:noFill/>
-            <w14:prstDash w14:val="solid"/>
-            <w14:round/>
-          </w14:textOutline>
-        </w:rPr>
-        <w:t>Perujo</w:t>
-      </w:r>
-      <w:proofErr w:type="spellEnd"/>
-      <w:r>
-        <w:rPr>
-          <w:color w:val="000000" w:themeColor="text1"/>
-          <w:sz w:val="24"/>
-          <w:szCs w:val="24"/>
-          <w14:shadow w14:blurRad="38100" w14:dist="19050" w14:dir="2700000" w14:sx="100000" w14:sy="100000" w14:kx="0" w14:ky="0" w14:algn="tl">
-            <w14:schemeClr w14:val="dk1">
-              <w14:alpha w14:val="60000"/>
-            </w14:schemeClr>
-          </w14:shadow>
-          <w14:textOutline w14:w="0" w14:cap="flat" w14:cmpd="sng" w14:algn="ctr">
-            <w14:noFill/>
-            <w14:prstDash w14:val="solid"/>
-            <w14:round/>
-          </w14:textOutline>
-        </w:rPr>
-        <w:t xml:space="preserve"> </w:t>
-      </w:r>
-      <w:proofErr w:type="spellStart"/>
-      <w:r>
-        <w:rPr>
-          <w:color w:val="000000" w:themeColor="text1"/>
-          <w:sz w:val="24"/>
-          <w:szCs w:val="24"/>
-          <w14:shadow w14:blurRad="38100" w14:dist="19050" w14:dir="2700000" w14:sx="100000" w14:sy="100000" w14:kx="0" w14:ky="0" w14:algn="tl">
-            <w14:schemeClr w14:val="dk1">
-              <w14:alpha w14:val="60000"/>
-            </w14:schemeClr>
-          </w14:shadow>
-          <w14:textOutline w14:w="0" w14:cap="flat" w14:cmpd="sng" w14:algn="ctr">
-            <w14:noFill/>
-            <w14:prstDash w14:val="solid"/>
-            <w14:round/>
-          </w14:textOutline>
-        </w:rPr>
-        <w:t>Buxeda</w:t>
-      </w:r>
-      <w:proofErr w:type="spellEnd"/>
-      <w:r>
-        <w:rPr>
-          <w:color w:val="000000" w:themeColor="text1"/>
-          <w:sz w:val="24"/>
-          <w:szCs w:val="24"/>
-          <w14:shadow w14:blurRad="38100" w14:dist="19050" w14:dir="2700000" w14:sx="100000" w14:sy="100000" w14:kx="0" w14:ky="0" w14:algn="tl">
-            <w14:schemeClr w14:val="dk1">
-              <w14:alpha w14:val="60000"/>
-            </w14:schemeClr>
-          </w14:shadow>
-          <w14:textOutline w14:w="0" w14:cap="flat" w14:cmpd="sng" w14:algn="ctr">
-            <w14:noFill/>
-            <w14:prstDash w14:val="solid"/>
-            <w14:round/>
-          </w14:textOutline>
-        </w:rPr>
-        <w:t xml:space="preserve"> </w:t>
+        <w:t xml:space="preserve">Gerard Perujo Buxeda </w:t>
       </w:r>
     </w:p>
     <w:p>
@@ -596,7 +478,6 @@
           </w14:textOutline>
         </w:rPr>
       </w:pPr>
-      <w:proofErr w:type="spellStart"/>
       <w:r>
         <w:rPr>
           <w:color w:val="000000" w:themeColor="text1"/>
@@ -613,47 +494,8 @@
             <w14:round/>
           </w14:textOutline>
         </w:rPr>
-        <w:t>Maria</w:t>
+        <w:t>Maria Isabel Martin Simal</w:t>
       </w:r>
-      <w:proofErr w:type="spellEnd"/>
-      <w:r>
-        <w:rPr>
-          <w:color w:val="000000" w:themeColor="text1"/>
-          <w:sz w:val="24"/>
-          <w:szCs w:val="24"/>
-          <w14:shadow w14:blurRad="38100" w14:dist="19050" w14:dir="2700000" w14:sx="100000" w14:sy="100000" w14:kx="0" w14:ky="0" w14:algn="tl">
-            <w14:schemeClr w14:val="dk1">
-              <w14:alpha w14:val="60000"/>
-            </w14:schemeClr>
-          </w14:shadow>
-          <w14:textOutline w14:w="0" w14:cap="flat" w14:cmpd="sng" w14:algn="ctr">
-            <w14:noFill/>
-            <w14:prstDash w14:val="solid"/>
-            <w14:round/>
-          </w14:textOutline>
-        </w:rPr>
-        <w:t xml:space="preserve"> Isabel Martin </w:t>
-      </w:r>
-      <w:proofErr w:type="spellStart"/>
-      <w:r>
-        <w:rPr>
-          <w:color w:val="000000" w:themeColor="text1"/>
-          <w:sz w:val="24"/>
-          <w:szCs w:val="24"/>
-          <w14:shadow w14:blurRad="38100" w14:dist="19050" w14:dir="2700000" w14:sx="100000" w14:sy="100000" w14:kx="0" w14:ky="0" w14:algn="tl">
-            <w14:schemeClr w14:val="dk1">
-              <w14:alpha w14:val="60000"/>
-            </w14:schemeClr>
-          </w14:shadow>
-          <w14:textOutline w14:w="0" w14:cap="flat" w14:cmpd="sng" w14:algn="ctr">
-            <w14:noFill/>
-            <w14:prstDash w14:val="solid"/>
-            <w14:round/>
-          </w14:textOutline>
-        </w:rPr>
-        <w:t>Simal</w:t>
-      </w:r>
-      <w:proofErr w:type="spellEnd"/>
     </w:p>
     <w:p>
       <w:pPr>
@@ -694,28 +536,8 @@
             <w14:round/>
           </w14:textOutline>
         </w:rPr>
-        <w:t xml:space="preserve">Noelia Villahermosa </w:t>
+        <w:t>Noelia Villahermosa Garcia</w:t>
       </w:r>
-      <w:proofErr w:type="spellStart"/>
-      <w:r>
-        <w:rPr>
-          <w:color w:val="000000" w:themeColor="text1"/>
-          <w:sz w:val="24"/>
-          <w:szCs w:val="24"/>
-          <w14:shadow w14:blurRad="38100" w14:dist="19050" w14:dir="2700000" w14:sx="100000" w14:sy="100000" w14:kx="0" w14:ky="0" w14:algn="tl">
-            <w14:schemeClr w14:val="dk1">
-              <w14:alpha w14:val="60000"/>
-            </w14:schemeClr>
-          </w14:shadow>
-          <w14:textOutline w14:w="0" w14:cap="flat" w14:cmpd="sng" w14:algn="ctr">
-            <w14:noFill/>
-            <w14:prstDash w14:val="solid"/>
-            <w14:round/>
-          </w14:textOutline>
-        </w:rPr>
-        <w:t>Garcia</w:t>
-      </w:r>
-      <w:proofErr w:type="spellEnd"/>
     </w:p>
     <w:p>
       <w:pPr>
@@ -2093,43 +1915,7 @@
           </w14:textOutline>
         </w:rPr>
         <w:lastRenderedPageBreak/>
-        <w:t xml:space="preserve">Y ahora saco </w:t>
-      </w:r>
-      <w:proofErr w:type="gramStart"/>
-      <w:r>
-        <w:rPr>
-          <w:rFonts w:ascii="Times New Roman" w:hAnsi="Times New Roman" w:cs="Times New Roman"/>
-          <w:color w:val="000000" w:themeColor="text1"/>
-          <w14:shadow w14:blurRad="38100" w14:dist="19050" w14:dir="2700000" w14:sx="100000" w14:sy="100000" w14:kx="0" w14:ky="0" w14:algn="tl">
-            <w14:schemeClr w14:val="dk1">
-              <w14:alpha w14:val="60000"/>
-            </w14:schemeClr>
-          </w14:shadow>
-          <w14:textOutline w14:w="0" w14:cap="flat" w14:cmpd="sng" w14:algn="ctr">
-            <w14:noFill/>
-            <w14:prstDash w14:val="solid"/>
-            <w14:round/>
-          </w14:textOutline>
-        </w:rPr>
-        <w:t>el  Diagrama</w:t>
-      </w:r>
-      <w:proofErr w:type="gramEnd"/>
-      <w:r>
-        <w:rPr>
-          <w:rFonts w:ascii="Times New Roman" w:hAnsi="Times New Roman" w:cs="Times New Roman"/>
-          <w:color w:val="000000" w:themeColor="text1"/>
-          <w14:shadow w14:blurRad="38100" w14:dist="19050" w14:dir="2700000" w14:sx="100000" w14:sy="100000" w14:kx="0" w14:ky="0" w14:algn="tl">
-            <w14:schemeClr w14:val="dk1">
-              <w14:alpha w14:val="60000"/>
-            </w14:schemeClr>
-          </w14:shadow>
-          <w14:textOutline w14:w="0" w14:cap="flat" w14:cmpd="sng" w14:algn="ctr">
-            <w14:noFill/>
-            <w14:prstDash w14:val="solid"/>
-            <w14:round/>
-          </w14:textOutline>
-        </w:rPr>
-        <w:t xml:space="preserve"> de Clases: </w:t>
+        <w:t xml:space="preserve">Y ahora saco el  Diagrama de Clases: </w:t>
       </w:r>
     </w:p>
     <w:p>
@@ -3334,13 +3120,28 @@
       </w:pPr>
       <w:r>
         <w:rPr>
-          <w:noProof/>
+          <w:rFonts w:ascii="Times New Roman" w:hAnsi="Times New Roman" w:cs="Times New Roman"/>
+          <w:b/>
+          <w:bCs/>
+          <w:color w:val="000000" w:themeColor="text1"/>
+          <w:sz w:val="28"/>
+          <w:szCs w:val="28"/>
+          <w14:shadow w14:blurRad="38100" w14:dist="19050" w14:dir="2700000" w14:sx="100000" w14:sy="100000" w14:kx="0" w14:ky="0" w14:algn="tl">
+            <w14:schemeClr w14:val="dk1">
+              <w14:alpha w14:val="60000"/>
+            </w14:schemeClr>
+          </w14:shadow>
+          <w14:textOutline w14:w="0" w14:cap="flat" w14:cmpd="sng" w14:algn="ctr">
+            <w14:noFill/>
+            <w14:prstDash w14:val="solid"/>
+            <w14:round/>
+          </w14:textOutline>
         </w:rPr>
         <w:drawing>
-          <wp:inline distT="0" distB="0" distL="0" distR="0" wp14:anchorId="627C9F4B" wp14:editId="301AE05B">
-            <wp:extent cx="5400040" cy="5869505"/>
-            <wp:effectExtent l="0" t="0" r="0" b="0"/>
-            <wp:docPr id="5" name="Imagen 5" descr="Diagrama&#10;&#10;Descripción generada automáticamente"/>
+          <wp:inline distT="0" distB="0" distL="0" distR="0" wp14:anchorId="6D277840" wp14:editId="1E3D15FB">
+            <wp:extent cx="4785775" cy="5654530"/>
+            <wp:effectExtent l="0" t="0" r="0" b="3810"/>
+            <wp:docPr id="12" name="Imagen 12" descr="Diagrama&#10;&#10;Descripción generada automáticamente"/>
             <wp:cNvGraphicFramePr>
               <a:graphicFrameLocks xmlns:a="http://schemas.openxmlformats.org/drawingml/2006/main" noChangeAspect="1"/>
             </wp:cNvGraphicFramePr>
@@ -3348,7 +3149,7 @@
               <a:graphicData uri="http://schemas.openxmlformats.org/drawingml/2006/picture">
                 <pic:pic xmlns:pic="http://schemas.openxmlformats.org/drawingml/2006/picture">
                   <pic:nvPicPr>
-                    <pic:cNvPr id="1" name="Imagen 1" descr="Diagrama&#10;&#10;Descripción generada automáticamente"/>
+                    <pic:cNvPr id="12" name="Imagen 12" descr="Diagrama&#10;&#10;Descripción generada automáticamente"/>
                     <pic:cNvPicPr/>
                   </pic:nvPicPr>
                   <pic:blipFill>
@@ -3360,7 +3161,7 @@
                   <pic:spPr>
                     <a:xfrm>
                       <a:off x="0" y="0"/>
-                      <a:ext cx="5400040" cy="5869505"/>
+                      <a:ext cx="4785775" cy="5654530"/>
                     </a:xfrm>
                     <a:prstGeom prst="rect">
                       <a:avLst/>
